--- a/Documentatie/Poster.docx
+++ b/Documentatie/Poster.docx
@@ -9,6 +9,280 @@
           <w:szCs w:val="160"/>
         </w:rPr>
       </w:pPr>
+      <w:r>
+        <w:rPr>
+          <w:noProof/>
+        </w:rPr>
+        <mc:AlternateContent>
+          <mc:Choice Requires="wps">
+            <w:drawing>
+              <wp:anchor distT="0" distB="0" distL="114300" distR="114300" simplePos="0" relativeHeight="251699200" behindDoc="0" locked="0" layoutInCell="1" allowOverlap="1" wp14:anchorId="7B4B161C" wp14:editId="0A9C35D9">
+                <wp:simplePos x="0" y="0"/>
+                <wp:positionH relativeFrom="column">
+                  <wp:posOffset>144145</wp:posOffset>
+                </wp:positionH>
+                <wp:positionV relativeFrom="paragraph">
+                  <wp:posOffset>1348105</wp:posOffset>
+                </wp:positionV>
+                <wp:extent cx="1828800" cy="1828800"/>
+                <wp:effectExtent l="0" t="0" r="0" b="0"/>
+                <wp:wrapNone/>
+                <wp:docPr id="28" name="Tekstvak 28"/>
+                <wp:cNvGraphicFramePr/>
+                <a:graphic xmlns:a="http://schemas.openxmlformats.org/drawingml/2006/main">
+                  <a:graphicData uri="http://schemas.microsoft.com/office/word/2010/wordprocessingShape">
+                    <wps:wsp>
+                      <wps:cNvSpPr txBox="1"/>
+                      <wps:spPr>
+                        <a:xfrm>
+                          <a:off x="0" y="0"/>
+                          <a:ext cx="1828800" cy="1828800"/>
+                        </a:xfrm>
+                        <a:prstGeom prst="rect">
+                          <a:avLst/>
+                        </a:prstGeom>
+                        <a:noFill/>
+                        <a:ln>
+                          <a:noFill/>
+                        </a:ln>
+                      </wps:spPr>
+                      <wps:txbx>
+                        <w:txbxContent>
+                          <w:p>
+                            <w:pPr>
+                              <w:jc w:val="center"/>
+                              <w:rPr>
+                                <w:rFonts w:ascii="Segoe UI Black" w:hAnsi="Segoe UI Black"/>
+                                <w:noProof/>
+                                <w:color w:val="000000" w:themeColor="text1"/>
+                                <w:sz w:val="72"/>
+                                <w:szCs w:val="72"/>
+                                <w14:shadow w14:blurRad="38100" w14:dist="19050" w14:dir="2700000" w14:sx="100000" w14:sy="100000" w14:kx="0" w14:ky="0" w14:algn="tl">
+                                  <w14:schemeClr w14:val="dk1">
+                                    <w14:alpha w14:val="60000"/>
+                                  </w14:schemeClr>
+                                </w14:shadow>
+                                <w14:textOutline w14:w="0" w14:cap="flat" w14:cmpd="sng" w14:algn="ctr">
+                                  <w14:noFill/>
+                                  <w14:prstDash w14:val="solid"/>
+                                  <w14:round/>
+                                </w14:textOutline>
+                              </w:rPr>
+                            </w:pPr>
+                            <w:r>
+                              <w:rPr>
+                                <w:rFonts w:ascii="Segoe UI Black" w:hAnsi="Segoe UI Black"/>
+                                <w:noProof/>
+                                <w:color w:val="000000" w:themeColor="text1"/>
+                                <w:sz w:val="72"/>
+                                <w:szCs w:val="72"/>
+                                <w14:shadow w14:blurRad="38100" w14:dist="19050" w14:dir="2700000" w14:sx="100000" w14:sy="100000" w14:kx="0" w14:ky="0" w14:algn="tl">
+                                  <w14:schemeClr w14:val="dk1">
+                                    <w14:alpha w14:val="60000"/>
+                                  </w14:schemeClr>
+                                </w14:shadow>
+                                <w14:textOutline w14:w="0" w14:cap="flat" w14:cmpd="sng" w14:algn="ctr">
+                                  <w14:noFill/>
+                                  <w14:prstDash w14:val="solid"/>
+                                  <w14:round/>
+                                </w14:textOutline>
+                              </w:rPr>
+                              <w:t>HOW IT WORKS:</w:t>
+                            </w:r>
+                          </w:p>
+                        </w:txbxContent>
+                      </wps:txbx>
+                      <wps:bodyPr rot="0" spcFirstLastPara="0" vertOverflow="overflow" horzOverflow="overflow" vert="horz" wrap="none" lIns="91440" tIns="45720" rIns="91440" bIns="45720" numCol="1" spcCol="0" rtlCol="0" fromWordArt="0" anchor="t" anchorCtr="0" forceAA="0" compatLnSpc="1">
+                        <a:prstTxWarp prst="textNoShape">
+                          <a:avLst/>
+                        </a:prstTxWarp>
+                        <a:spAutoFit/>
+                      </wps:bodyPr>
+                    </wps:wsp>
+                  </a:graphicData>
+                </a:graphic>
+              </wp:anchor>
+            </w:drawing>
+          </mc:Choice>
+          <mc:Fallback>
+            <w:pict>
+              <v:shapetype w14:anchorId="7B4B161C" id="_x0000_t202" coordsize="21600,21600" o:spt="202" path="m,l,21600r21600,l21600,xe">
+                <v:stroke joinstyle="miter"/>
+                <v:path gradientshapeok="t" o:connecttype="rect"/>
+              </v:shapetype>
+              <v:shape id="Tekstvak 28" o:spid="_x0000_s1026" type="#_x0000_t202" style="position:absolute;margin-left:11.35pt;margin-top:106.15pt;width:2in;height:2in;z-index:251699200;visibility:visible;mso-wrap-style:none;mso-wrap-distance-left:9pt;mso-wrap-distance-top:0;mso-wrap-distance-right:9pt;mso-wrap-distance-bottom:0;mso-position-horizontal:absolute;mso-position-horizontal-relative:text;mso-position-vertical:absolute;mso-position-vertical-relative:text;v-text-anchor:top" o:gfxdata="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" filled="f" stroked="f">
+                <v:fill o:detectmouseclick="t"/>
+                <v:textbox style="mso-fit-shape-to-text:t">
+                  <w:txbxContent>
+                    <w:p>
+                      <w:pPr>
+                        <w:jc w:val="center"/>
+                        <w:rPr>
+                          <w:rFonts w:ascii="Segoe UI Black" w:hAnsi="Segoe UI Black"/>
+                          <w:noProof/>
+                          <w:color w:val="000000" w:themeColor="text1"/>
+                          <w:sz w:val="72"/>
+                          <w:szCs w:val="72"/>
+                          <w14:shadow w14:blurRad="38100" w14:dist="19050" w14:dir="2700000" w14:sx="100000" w14:sy="100000" w14:kx="0" w14:ky="0" w14:algn="tl">
+                            <w14:schemeClr w14:val="dk1">
+                              <w14:alpha w14:val="60000"/>
+                            </w14:schemeClr>
+                          </w14:shadow>
+                          <w14:textOutline w14:w="0" w14:cap="flat" w14:cmpd="sng" w14:algn="ctr">
+                            <w14:noFill/>
+                            <w14:prstDash w14:val="solid"/>
+                            <w14:round/>
+                          </w14:textOutline>
+                        </w:rPr>
+                      </w:pPr>
+                      <w:r>
+                        <w:rPr>
+                          <w:rFonts w:ascii="Segoe UI Black" w:hAnsi="Segoe UI Black"/>
+                          <w:noProof/>
+                          <w:color w:val="000000" w:themeColor="text1"/>
+                          <w:sz w:val="72"/>
+                          <w:szCs w:val="72"/>
+                          <w14:shadow w14:blurRad="38100" w14:dist="19050" w14:dir="2700000" w14:sx="100000" w14:sy="100000" w14:kx="0" w14:ky="0" w14:algn="tl">
+                            <w14:schemeClr w14:val="dk1">
+                              <w14:alpha w14:val="60000"/>
+                            </w14:schemeClr>
+                          </w14:shadow>
+                          <w14:textOutline w14:w="0" w14:cap="flat" w14:cmpd="sng" w14:algn="ctr">
+                            <w14:noFill/>
+                            <w14:prstDash w14:val="solid"/>
+                            <w14:round/>
+                          </w14:textOutline>
+                        </w:rPr>
+                        <w:t>HOW IT WORKS:</w:t>
+                      </w:r>
+                    </w:p>
+                  </w:txbxContent>
+                </v:textbox>
+              </v:shape>
+            </w:pict>
+          </mc:Fallback>
+        </mc:AlternateContent>
+      </w:r>
+      <w:r>
+        <w:rPr>
+          <w:noProof/>
+        </w:rPr>
+        <w:drawing>
+          <wp:anchor distT="0" distB="0" distL="114300" distR="114300" simplePos="0" relativeHeight="251680768" behindDoc="0" locked="0" layoutInCell="1" allowOverlap="1" wp14:anchorId="286A41B1">
+            <wp:simplePos x="0" y="0"/>
+            <wp:positionH relativeFrom="margin">
+              <wp:posOffset>-635</wp:posOffset>
+            </wp:positionH>
+            <wp:positionV relativeFrom="paragraph">
+              <wp:posOffset>2250440</wp:posOffset>
+            </wp:positionV>
+            <wp:extent cx="1620000" cy="2160000"/>
+            <wp:effectExtent l="0" t="0" r="0" b="0"/>
+            <wp:wrapNone/>
+            <wp:docPr id="1" name="Afbeelding 1"/>
+            <wp:cNvGraphicFramePr>
+              <a:graphicFrameLocks xmlns:a="http://schemas.openxmlformats.org/drawingml/2006/main"/>
+            </wp:cNvGraphicFramePr>
+            <a:graphic xmlns:a="http://schemas.openxmlformats.org/drawingml/2006/main">
+              <a:graphicData uri="http://schemas.openxmlformats.org/drawingml/2006/picture">
+                <pic:pic xmlns:pic="http://schemas.openxmlformats.org/drawingml/2006/picture">
+                  <pic:nvPicPr>
+                    <pic:cNvPr id="1" name=""/>
+                    <pic:cNvPicPr/>
+                  </pic:nvPicPr>
+                  <pic:blipFill>
+                    <a:blip r:embed="rId5" cstate="print">
+                      <a:extLst>
+                        <a:ext uri="{28A0092B-C50C-407E-A947-70E740481C1C}">
+                          <a14:useLocalDpi xmlns:a14="http://schemas.microsoft.com/office/drawing/2010/main" val="0"/>
+                        </a:ext>
+                      </a:extLst>
+                    </a:blip>
+                    <a:stretch>
+                      <a:fillRect/>
+                    </a:stretch>
+                  </pic:blipFill>
+                  <pic:spPr>
+                    <a:xfrm>
+                      <a:off x="0" y="0"/>
+                      <a:ext cx="1620000" cy="2160000"/>
+                    </a:xfrm>
+                    <a:prstGeom prst="rect">
+                      <a:avLst/>
+                    </a:prstGeom>
+                  </pic:spPr>
+                </pic:pic>
+              </a:graphicData>
+            </a:graphic>
+            <wp14:sizeRelH relativeFrom="margin">
+              <wp14:pctWidth>0</wp14:pctWidth>
+            </wp14:sizeRelH>
+            <wp14:sizeRelV relativeFrom="margin">
+              <wp14:pctHeight>0</wp14:pctHeight>
+            </wp14:sizeRelV>
+          </wp:anchor>
+        </w:drawing>
+      </w:r>
+      <w:r>
+        <w:rPr>
+          <w:noProof/>
+        </w:rPr>
+        <w:drawing>
+          <wp:anchor distT="0" distB="0" distL="114300" distR="114300" simplePos="0" relativeHeight="251681792" behindDoc="0" locked="0" layoutInCell="1" allowOverlap="1" wp14:anchorId="6E582276">
+            <wp:simplePos x="0" y="0"/>
+            <wp:positionH relativeFrom="margin">
+              <wp:posOffset>2480945</wp:posOffset>
+            </wp:positionH>
+            <wp:positionV relativeFrom="paragraph">
+              <wp:posOffset>2250440</wp:posOffset>
+            </wp:positionV>
+            <wp:extent cx="1620000" cy="2160000"/>
+            <wp:effectExtent l="0" t="0" r="0" b="0"/>
+            <wp:wrapNone/>
+            <wp:docPr id="3" name="Afbeelding 3"/>
+            <wp:cNvGraphicFramePr>
+              <a:graphicFrameLocks xmlns:a="http://schemas.openxmlformats.org/drawingml/2006/main"/>
+            </wp:cNvGraphicFramePr>
+            <a:graphic xmlns:a="http://schemas.openxmlformats.org/drawingml/2006/main">
+              <a:graphicData uri="http://schemas.openxmlformats.org/drawingml/2006/picture">
+                <pic:pic xmlns:pic="http://schemas.openxmlformats.org/drawingml/2006/picture">
+                  <pic:nvPicPr>
+                    <pic:cNvPr id="1" name=""/>
+                    <pic:cNvPicPr/>
+                  </pic:nvPicPr>
+                  <pic:blipFill>
+                    <a:blip r:embed="rId6" cstate="print">
+                      <a:extLst>
+                        <a:ext uri="{28A0092B-C50C-407E-A947-70E740481C1C}">
+                          <a14:useLocalDpi xmlns:a14="http://schemas.microsoft.com/office/drawing/2010/main" val="0"/>
+                        </a:ext>
+                      </a:extLst>
+                    </a:blip>
+                    <a:stretch>
+                      <a:fillRect/>
+                    </a:stretch>
+                  </pic:blipFill>
+                  <pic:spPr>
+                    <a:xfrm>
+                      <a:off x="0" y="0"/>
+                      <a:ext cx="1620000" cy="2160000"/>
+                    </a:xfrm>
+                    <a:prstGeom prst="rect">
+                      <a:avLst/>
+                    </a:prstGeom>
+                  </pic:spPr>
+                </pic:pic>
+              </a:graphicData>
+            </a:graphic>
+            <wp14:sizeRelH relativeFrom="page">
+              <wp14:pctWidth>0</wp14:pctWidth>
+            </wp14:sizeRelH>
+            <wp14:sizeRelV relativeFrom="page">
+              <wp14:pctHeight>0</wp14:pctHeight>
+            </wp14:sizeRelV>
+          </wp:anchor>
+        </w:drawing>
+      </w:r>
       <w:r>
         <w:rPr>
           <w:noProof/>
@@ -39,7 +313,7 @@
                     </pic:cNvPicPr>
                   </pic:nvPicPr>
                   <pic:blipFill>
-                    <a:blip r:embed="rId4" cstate="print">
+                    <a:blip r:embed="rId7" cstate="print">
                       <a:extLst>
                         <a:ext uri="{28A0092B-C50C-407E-A947-70E740481C1C}">
                           <a14:useLocalDpi xmlns:a14="http://schemas.microsoft.com/office/drawing/2010/main" val="0"/>
@@ -106,7 +380,7 @@
                     </pic:cNvPicPr>
                   </pic:nvPicPr>
                   <pic:blipFill>
-                    <a:blip r:embed="rId5" cstate="print">
+                    <a:blip r:embed="rId8" cstate="print">
                       <a:extLst>
                         <a:ext uri="{28A0092B-C50C-407E-A947-70E740481C1C}">
                           <a14:useLocalDpi xmlns:a14="http://schemas.microsoft.com/office/drawing/2010/main" val="0"/>
@@ -173,7 +447,7 @@
                     </pic:cNvPicPr>
                   </pic:nvPicPr>
                   <pic:blipFill>
-                    <a:blip r:embed="rId6">
+                    <a:blip r:embed="rId9">
                       <a:extLst>
                         <a:ext uri="{28A0092B-C50C-407E-A947-70E740481C1C}">
                           <a14:useLocalDpi xmlns:a14="http://schemas.microsoft.com/office/drawing/2010/main" val="0"/>
@@ -240,7 +514,7 @@
                     </pic:cNvPicPr>
                   </pic:nvPicPr>
                   <pic:blipFill>
-                    <a:blip r:embed="rId7" cstate="print">
+                    <a:blip r:embed="rId10" cstate="print">
                       <a:extLst>
                         <a:ext uri="{28A0092B-C50C-407E-A947-70E740481C1C}">
                           <a14:useLocalDpi xmlns:a14="http://schemas.microsoft.com/office/drawing/2010/main" val="0"/>
@@ -307,7 +581,7 @@
                     </pic:cNvPicPr>
                   </pic:nvPicPr>
                   <pic:blipFill>
-                    <a:blip r:embed="rId8" cstate="print">
+                    <a:blip r:embed="rId11" cstate="print">
                       <a:extLst>
                         <a:ext uri="{28A0092B-C50C-407E-A947-70E740481C1C}">
                           <a14:useLocalDpi xmlns:a14="http://schemas.microsoft.com/office/drawing/2010/main" val="0"/>
@@ -374,7 +648,7 @@
                     </pic:cNvPicPr>
                   </pic:nvPicPr>
                   <pic:blipFill>
-                    <a:blip r:embed="rId9" cstate="print">
+                    <a:blip r:embed="rId12" cstate="print">
                       <a:extLst>
                         <a:ext uri="{28A0092B-C50C-407E-A947-70E740481C1C}">
                           <a14:useLocalDpi xmlns:a14="http://schemas.microsoft.com/office/drawing/2010/main" val="0"/>
@@ -441,7 +715,7 @@
                     </pic:cNvPicPr>
                   </pic:nvPicPr>
                   <pic:blipFill>
-                    <a:blip r:embed="rId10">
+                    <a:blip r:embed="rId13">
                       <a:extLst>
                         <a:ext uri="{28A0092B-C50C-407E-A947-70E740481C1C}">
                           <a14:useLocalDpi xmlns:a14="http://schemas.microsoft.com/office/drawing/2010/main" val="0"/>
@@ -508,7 +782,7 @@
                     </pic:cNvPicPr>
                   </pic:nvPicPr>
                   <pic:blipFill>
-                    <a:blip r:embed="rId11" cstate="print">
+                    <a:blip r:embed="rId14" cstate="print">
                       <a:extLst>
                         <a:ext uri="{28A0092B-C50C-407E-A947-70E740481C1C}">
                           <a14:useLocalDpi xmlns:a14="http://schemas.microsoft.com/office/drawing/2010/main" val="0"/>
@@ -736,12 +1010,7 @@
           </mc:Choice>
           <mc:Fallback>
             <w:pict>
-              <v:shapetype w14:anchorId="44E80A6C" id="_x0000_t202" coordsize="21600,21600" o:spt="202" path="m,l,21600r21600,l21600,xe">
-                <v:stroke joinstyle="miter"/>
-                <v:path gradientshapeok="t" o:connecttype="rect"/>
-              </v:shapetype>
-              <v:shape id="Tekstvak 5" o:spid="_x0000_s1026" type="#_x0000_t202" style="position:absolute;margin-left:1139.2pt;margin-top:0;width:1190.4pt;height:166pt;z-index:251664384;visibility:visible;mso-wrap-style:square;mso-width-percent:0;mso-wrap-distance-left:9pt;mso-wrap-distance-top:0;mso-wrap-distance-right:9pt;mso-wrap-distance-bottom:0;mso-position-horizontal:right;mso-position-horizontal-relative:page;mso-position-vertical:absolute;mso-position-vertical-relative:text;mso-width-percent:0;mso-width-relative:margin;v-text-anchor:top" o:gfxdata="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" filled="f" stroked="f">
-                <v:fill o:detectmouseclick="t"/>
+              <v:shape w14:anchorId="44E80A6C" id="Tekstvak 5" o:spid="_x0000_s1027" type="#_x0000_t202" style="position:absolute;margin-left:1139.2pt;margin-top:0;width:1190.4pt;height:166pt;z-index:251664384;visibility:visible;mso-wrap-style:square;mso-width-percent:0;mso-wrap-distance-left:9pt;mso-wrap-distance-top:0;mso-wrap-distance-right:9pt;mso-wrap-distance-bottom:0;mso-position-horizontal:right;mso-position-horizontal-relative:page;mso-position-vertical:absolute;mso-position-vertical-relative:text;mso-width-percent:0;mso-width-relative:margin;v-text-anchor:top" o:gfxdata="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" filled="f" stroked="f">
                 <v:textbox style="mso-fit-shape-to-text:t">
                   <w:txbxContent>
                     <w:p>
@@ -878,73 +1147,6 @@
           </mc:Fallback>
         </mc:AlternateContent>
       </w:r>
-      <w:r>
-        <w:rPr>
-          <w:noProof/>
-        </w:rPr>
-        <w:drawing>
-          <wp:anchor distT="0" distB="0" distL="114300" distR="114300" simplePos="0" relativeHeight="251658240" behindDoc="0" locked="0" layoutInCell="1" allowOverlap="1">
-            <wp:simplePos x="0" y="0"/>
-            <wp:positionH relativeFrom="margin">
-              <wp:posOffset>-635</wp:posOffset>
-            </wp:positionH>
-            <wp:positionV relativeFrom="paragraph">
-              <wp:posOffset>2233930</wp:posOffset>
-            </wp:positionV>
-            <wp:extent cx="4251960" cy="1545590"/>
-            <wp:effectExtent l="0" t="0" r="0" b="0"/>
-            <wp:wrapNone/>
-            <wp:docPr id="1" name="Afbeelding 1" descr="https://cdn.discordapp.com/attachments/590480137657516042/590480977340399626/02.png"/>
-            <wp:cNvGraphicFramePr>
-              <a:graphicFrameLocks xmlns:a="http://schemas.openxmlformats.org/drawingml/2006/main" noChangeAspect="1"/>
-            </wp:cNvGraphicFramePr>
-            <a:graphic xmlns:a="http://schemas.openxmlformats.org/drawingml/2006/main">
-              <a:graphicData uri="http://schemas.openxmlformats.org/drawingml/2006/picture">
-                <pic:pic xmlns:pic="http://schemas.openxmlformats.org/drawingml/2006/picture">
-                  <pic:nvPicPr>
-                    <pic:cNvPr id="0" name="Picture 1" descr="https://cdn.discordapp.com/attachments/590480137657516042/590480977340399626/02.png"/>
-                    <pic:cNvPicPr>
-                      <a:picLocks noChangeAspect="1" noChangeArrowheads="1"/>
-                    </pic:cNvPicPr>
-                  </pic:nvPicPr>
-                  <pic:blipFill>
-                    <a:blip r:embed="rId12">
-                      <a:extLst>
-                        <a:ext uri="{28A0092B-C50C-407E-A947-70E740481C1C}">
-                          <a14:useLocalDpi xmlns:a14="http://schemas.microsoft.com/office/drawing/2010/main" val="0"/>
-                        </a:ext>
-                      </a:extLst>
-                    </a:blip>
-                    <a:srcRect/>
-                    <a:stretch>
-                      <a:fillRect/>
-                    </a:stretch>
-                  </pic:blipFill>
-                  <pic:spPr bwMode="auto">
-                    <a:xfrm>
-                      <a:off x="0" y="0"/>
-                      <a:ext cx="4251960" cy="1545590"/>
-                    </a:xfrm>
-                    <a:prstGeom prst="rect">
-                      <a:avLst/>
-                    </a:prstGeom>
-                    <a:noFill/>
-                    <a:ln>
-                      <a:noFill/>
-                    </a:ln>
-                  </pic:spPr>
-                </pic:pic>
-              </a:graphicData>
-            </a:graphic>
-            <wp14:sizeRelH relativeFrom="margin">
-              <wp14:pctWidth>0</wp14:pctWidth>
-            </wp14:sizeRelH>
-            <wp14:sizeRelV relativeFrom="margin">
-              <wp14:pctHeight>0</wp14:pctHeight>
-            </wp14:sizeRelV>
-          </wp:anchor>
-        </w:drawing>
-      </w:r>
     </w:p>
     <w:p>
       <w:pPr>
@@ -953,6 +1155,96 @@
           <w:szCs w:val="160"/>
         </w:rPr>
       </w:pPr>
+      <w:r>
+        <w:rPr>
+          <w:noProof/>
+        </w:rPr>
+        <mc:AlternateContent>
+          <mc:Choice Requires="wps">
+            <w:drawing>
+              <wp:anchor distT="0" distB="0" distL="114300" distR="114300" simplePos="0" relativeHeight="251693056" behindDoc="0" locked="0" layoutInCell="1" allowOverlap="1">
+                <wp:simplePos x="0" y="0"/>
+                <wp:positionH relativeFrom="column">
+                  <wp:posOffset>1830705</wp:posOffset>
+                </wp:positionH>
+                <wp:positionV relativeFrom="paragraph">
+                  <wp:posOffset>147320</wp:posOffset>
+                </wp:positionV>
+                <wp:extent cx="572400" cy="381600"/>
+                <wp:effectExtent l="0" t="19050" r="37465" b="38100"/>
+                <wp:wrapNone/>
+                <wp:docPr id="25" name="Pijl: rechts 25"/>
+                <wp:cNvGraphicFramePr/>
+                <a:graphic xmlns:a="http://schemas.openxmlformats.org/drawingml/2006/main">
+                  <a:graphicData uri="http://schemas.microsoft.com/office/word/2010/wordprocessingShape">
+                    <wps:wsp>
+                      <wps:cNvSpPr/>
+                      <wps:spPr>
+                        <a:xfrm>
+                          <a:off x="0" y="0"/>
+                          <a:ext cx="572400" cy="381600"/>
+                        </a:xfrm>
+                        <a:prstGeom prst="rightArrow">
+                          <a:avLst/>
+                        </a:prstGeom>
+                      </wps:spPr>
+                      <wps:style>
+                        <a:lnRef idx="2">
+                          <a:schemeClr val="dk1">
+                            <a:shade val="50000"/>
+                          </a:schemeClr>
+                        </a:lnRef>
+                        <a:fillRef idx="1">
+                          <a:schemeClr val="dk1"/>
+                        </a:fillRef>
+                        <a:effectRef idx="0">
+                          <a:schemeClr val="dk1"/>
+                        </a:effectRef>
+                        <a:fontRef idx="minor">
+                          <a:schemeClr val="lt1"/>
+                        </a:fontRef>
+                      </wps:style>
+                      <wps:bodyPr rot="0" spcFirstLastPara="0" vertOverflow="overflow" horzOverflow="overflow" vert="horz" wrap="square" lIns="91440" tIns="45720" rIns="91440" bIns="45720" numCol="1" spcCol="0" rtlCol="0" fromWordArt="0" anchor="ctr" anchorCtr="0" forceAA="0" compatLnSpc="1">
+                        <a:prstTxWarp prst="textNoShape">
+                          <a:avLst/>
+                        </a:prstTxWarp>
+                        <a:noAutofit/>
+                      </wps:bodyPr>
+                    </wps:wsp>
+                  </a:graphicData>
+                </a:graphic>
+                <wp14:sizeRelH relativeFrom="margin">
+                  <wp14:pctWidth>0</wp14:pctWidth>
+                </wp14:sizeRelH>
+                <wp14:sizeRelV relativeFrom="margin">
+                  <wp14:pctHeight>0</wp14:pctHeight>
+                </wp14:sizeRelV>
+              </wp:anchor>
+            </w:drawing>
+          </mc:Choice>
+          <mc:Fallback>
+            <w:pict>
+              <v:shapetype w14:anchorId="7A18EB04" id="_x0000_t13" coordsize="21600,21600" o:spt="13" adj="16200,5400" path="m@0,l@0@1,0@1,0@2@0@2@0,21600,21600,10800xe">
+                <v:stroke joinstyle="miter"/>
+                <v:formulas>
+                  <v:f eqn="val #0"/>
+                  <v:f eqn="val #1"/>
+                  <v:f eqn="sum height 0 #1"/>
+                  <v:f eqn="sum 10800 0 #1"/>
+                  <v:f eqn="sum width 0 #0"/>
+                  <v:f eqn="prod @4 @3 10800"/>
+                  <v:f eqn="sum width 0 @5"/>
+                </v:formulas>
+                <v:path o:connecttype="custom" o:connectlocs="@0,0;0,10800;@0,21600;21600,10800" o:connectangles="270,180,90,0" textboxrect="0,@1,@6,@2"/>
+                <v:handles>
+                  <v:h position="#0,#1" xrange="0,21600" yrange="0,10800"/>
+                </v:handles>
+              </v:shapetype>
+              <v:shape id="Pijl: rechts 25" o:spid="_x0000_s1026" type="#_x0000_t13" style="position:absolute;margin-left:144.15pt;margin-top:11.6pt;width:45.05pt;height:30.05pt;z-index:251693056;visibility:visible;mso-wrap-style:square;mso-width-percent:0;mso-height-percent:0;mso-wrap-distance-left:9pt;mso-wrap-distance-top:0;mso-wrap-distance-right:9pt;mso-wrap-distance-bottom:0;mso-position-horizontal:absolute;mso-position-horizontal-relative:text;mso-position-vertical:absolute;mso-position-vertical-relative:text;mso-width-percent:0;mso-height-percent:0;mso-width-relative:margin;mso-height-relative:margin;v-text-anchor:middle" o:gfxdata="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" adj="14400" fillcolor="black [3200]" strokecolor="black [1600]" strokeweight="1pt"/>
+            </w:pict>
+          </mc:Fallback>
+        </mc:AlternateContent>
+      </w:r>
       <w:r>
         <w:rPr>
           <w:noProof/>
@@ -983,7 +1275,7 @@
                     </pic:cNvPicPr>
                   </pic:nvPicPr>
                   <pic:blipFill>
-                    <a:blip r:embed="rId13" cstate="print">
+                    <a:blip r:embed="rId15" cstate="print">
                       <a:extLst>
                         <a:ext uri="{28A0092B-C50C-407E-A947-70E740481C1C}">
                           <a14:useLocalDpi xmlns:a14="http://schemas.microsoft.com/office/drawing/2010/main" val="0"/>
@@ -1020,22 +1312,428 @@
           </wp:anchor>
         </w:drawing>
       </w:r>
+    </w:p>
+    <w:p>
+      <w:pPr>
+        <w:jc w:val="center"/>
+        <w:rPr>
+          <w:sz w:val="160"/>
+          <w:szCs w:val="160"/>
+        </w:rPr>
+      </w:pPr>
+      <w:bookmarkStart w:id="0" w:name="_GoBack"/>
+      <w:bookmarkEnd w:id="0"/>
       <w:r>
+        <w:rPr>
+          <w:noProof/>
+          <w:sz w:val="160"/>
+          <w:szCs w:val="160"/>
+        </w:rPr>
+        <mc:AlternateContent>
+          <mc:Choice Requires="wps">
+            <w:drawing>
+              <wp:anchor distT="45720" distB="45720" distL="114300" distR="114300" simplePos="0" relativeHeight="251685888" behindDoc="0" locked="0" layoutInCell="1" allowOverlap="1">
+                <wp:simplePos x="0" y="0"/>
+                <wp:positionH relativeFrom="margin">
+                  <wp:align>left</wp:align>
+                </wp:positionH>
+                <wp:positionV relativeFrom="paragraph">
+                  <wp:posOffset>168910</wp:posOffset>
+                </wp:positionV>
+                <wp:extent cx="1620000" cy="288000"/>
+                <wp:effectExtent l="0" t="0" r="18415" b="17145"/>
+                <wp:wrapSquare wrapText="bothSides"/>
+                <wp:docPr id="217" name="Tekstvak 2"/>
+                <wp:cNvGraphicFramePr>
+                  <a:graphicFrameLocks xmlns:a="http://schemas.openxmlformats.org/drawingml/2006/main"/>
+                </wp:cNvGraphicFramePr>
+                <a:graphic xmlns:a="http://schemas.openxmlformats.org/drawingml/2006/main">
+                  <a:graphicData uri="http://schemas.microsoft.com/office/word/2010/wordprocessingShape">
+                    <wps:wsp>
+                      <wps:cNvSpPr txBox="1">
+                        <a:spLocks noChangeArrowheads="1"/>
+                      </wps:cNvSpPr>
+                      <wps:spPr bwMode="auto">
+                        <a:xfrm>
+                          <a:off x="0" y="0"/>
+                          <a:ext cx="1620000" cy="288000"/>
+                        </a:xfrm>
+                        <a:prstGeom prst="rect">
+                          <a:avLst/>
+                        </a:prstGeom>
+                        <a:solidFill>
+                          <a:srgbClr val="FFFFFF"/>
+                        </a:solidFill>
+                        <a:ln w="9525">
+                          <a:solidFill>
+                            <a:srgbClr val="000000"/>
+                          </a:solidFill>
+                          <a:miter lim="800000"/>
+                          <a:headEnd/>
+                          <a:tailEnd/>
+                        </a:ln>
+                      </wps:spPr>
+                      <wps:txbx>
+                        <w:txbxContent>
+                          <w:p>
+                            <w:pPr>
+                              <w:jc w:val="both"/>
+                            </w:pPr>
+                            <w:r>
+                              <w:t>A)</w:t>
+                            </w:r>
+                            <w:r>
+                              <w:rPr>
+                                <w:color w:val="FFFFFF" w:themeColor="background1"/>
+                                <w:shd w:val="clear" w:color="auto" w:fill="FFFFFF" w:themeFill="background1"/>
+                              </w:rPr>
+                              <w:t>_</w:t>
+                            </w:r>
+                            <w:proofErr w:type="spellStart"/>
+                            <w:r>
+                              <w:t>Orginele</w:t>
+                            </w:r>
+                            <w:proofErr w:type="spellEnd"/>
+                            <w:r>
+                              <w:t xml:space="preserve"> foto</w:t>
+                            </w:r>
+                          </w:p>
+                        </w:txbxContent>
+                      </wps:txbx>
+                      <wps:bodyPr rot="0" vert="horz" wrap="square" lIns="91440" tIns="45720" rIns="91440" bIns="45720" anchor="t" anchorCtr="0">
+                        <a:noAutofit/>
+                      </wps:bodyPr>
+                    </wps:wsp>
+                  </a:graphicData>
+                </a:graphic>
+                <wp14:sizeRelH relativeFrom="margin">
+                  <wp14:pctWidth>0</wp14:pctWidth>
+                </wp14:sizeRelH>
+                <wp14:sizeRelV relativeFrom="margin">
+                  <wp14:pctHeight>0</wp14:pctHeight>
+                </wp14:sizeRelV>
+              </wp:anchor>
+            </w:drawing>
+          </mc:Choice>
+          <mc:Fallback>
+            <w:pict>
+              <v:shape id="Tekstvak 2" o:spid="_x0000_s1028" type="#_x0000_t202" style="position:absolute;left:0;text-align:left;margin-left:0;margin-top:13.3pt;width:127.55pt;height:22.7pt;z-index:251685888;visibility:visible;mso-wrap-style:square;mso-width-percent:0;mso-height-percent:0;mso-wrap-distance-left:9pt;mso-wrap-distance-top:3.6pt;mso-wrap-distance-right:9pt;mso-wrap-distance-bottom:3.6pt;mso-position-horizontal:left;mso-position-horizontal-relative:margin;mso-position-vertical:absolute;mso-position-vertical-relative:text;mso-width-percent:0;mso-height-percent:0;mso-width-relative:margin;mso-height-relative:margin;v-text-anchor:top" o:gfxdata="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">
+                <v:textbox>
+                  <w:txbxContent>
+                    <w:p>
+                      <w:pPr>
+                        <w:jc w:val="both"/>
+                      </w:pPr>
+                      <w:r>
+                        <w:t>A)</w:t>
+                      </w:r>
+                      <w:r>
+                        <w:rPr>
+                          <w:color w:val="FFFFFF" w:themeColor="background1"/>
+                          <w:shd w:val="clear" w:color="auto" w:fill="FFFFFF" w:themeFill="background1"/>
+                        </w:rPr>
+                        <w:t>_</w:t>
+                      </w:r>
+                      <w:proofErr w:type="spellStart"/>
+                      <w:r>
+                        <w:t>Orginele</w:t>
+                      </w:r>
+                      <w:proofErr w:type="spellEnd"/>
+                      <w:r>
+                        <w:t xml:space="preserve"> foto</w:t>
+                      </w:r>
+                    </w:p>
+                  </w:txbxContent>
+                </v:textbox>
+                <w10:wrap type="square" anchorx="margin"/>
+              </v:shape>
+            </w:pict>
+          </mc:Fallback>
+        </mc:AlternateContent>
+      </w:r>
+      <w:r>
+        <w:rPr>
+          <w:noProof/>
+          <w:sz w:val="160"/>
+          <w:szCs w:val="160"/>
+        </w:rPr>
+        <mc:AlternateContent>
+          <mc:Choice Requires="wps">
+            <w:drawing>
+              <wp:anchor distT="45720" distB="45720" distL="114300" distR="114300" simplePos="0" relativeHeight="251687936" behindDoc="0" locked="0" layoutInCell="1" allowOverlap="1">
+                <wp:simplePos x="0" y="0"/>
+                <wp:positionH relativeFrom="column">
+                  <wp:posOffset>2455545</wp:posOffset>
+                </wp:positionH>
+                <wp:positionV relativeFrom="paragraph">
+                  <wp:posOffset>168910</wp:posOffset>
+                </wp:positionV>
+                <wp:extent cx="1620000" cy="838800"/>
+                <wp:effectExtent l="0" t="0" r="18415" b="19050"/>
+                <wp:wrapSquare wrapText="bothSides"/>
+                <wp:docPr id="17" name="Tekstvak 2"/>
+                <wp:cNvGraphicFramePr>
+                  <a:graphicFrameLocks xmlns:a="http://schemas.openxmlformats.org/drawingml/2006/main"/>
+                </wp:cNvGraphicFramePr>
+                <a:graphic xmlns:a="http://schemas.openxmlformats.org/drawingml/2006/main">
+                  <a:graphicData uri="http://schemas.microsoft.com/office/word/2010/wordprocessingShape">
+                    <wps:wsp>
+                      <wps:cNvSpPr txBox="1">
+                        <a:spLocks noChangeArrowheads="1"/>
+                      </wps:cNvSpPr>
+                      <wps:spPr bwMode="auto">
+                        <a:xfrm>
+                          <a:off x="0" y="0"/>
+                          <a:ext cx="1620000" cy="838800"/>
+                        </a:xfrm>
+                        <a:prstGeom prst="rect">
+                          <a:avLst/>
+                        </a:prstGeom>
+                        <a:solidFill>
+                          <a:srgbClr val="FFFFFF"/>
+                        </a:solidFill>
+                        <a:ln w="9525">
+                          <a:solidFill>
+                            <a:srgbClr val="000000"/>
+                          </a:solidFill>
+                          <a:miter lim="800000"/>
+                          <a:headEnd/>
+                          <a:tailEnd/>
+                        </a:ln>
+                      </wps:spPr>
+                      <wps:txbx>
+                        <w:txbxContent>
+                          <w:p>
+                            <w:r>
+                              <w:t>B)</w:t>
+                            </w:r>
+                            <w:r>
+                              <w:rPr>
+                                <w:color w:val="FFFFFF" w:themeColor="background1"/>
+                              </w:rPr>
+                              <w:t>_</w:t>
+                            </w:r>
+                            <w:r>
+                              <w:t>Groepen met ongeveer gelijke grijswaarden worden samen ges</w:t>
+                            </w:r>
+                            <w:r>
+                              <w:t>teld</w:t>
+                            </w:r>
+                          </w:p>
+                        </w:txbxContent>
+                      </wps:txbx>
+                      <wps:bodyPr rot="0" vert="horz" wrap="square" lIns="91440" tIns="45720" rIns="91440" bIns="45720" anchor="t" anchorCtr="0">
+                        <a:noAutofit/>
+                      </wps:bodyPr>
+                    </wps:wsp>
+                  </a:graphicData>
+                </a:graphic>
+                <wp14:sizeRelH relativeFrom="margin">
+                  <wp14:pctWidth>0</wp14:pctWidth>
+                </wp14:sizeRelH>
+                <wp14:sizeRelV relativeFrom="margin">
+                  <wp14:pctHeight>0</wp14:pctHeight>
+                </wp14:sizeRelV>
+              </wp:anchor>
+            </w:drawing>
+          </mc:Choice>
+          <mc:Fallback>
+            <w:pict>
+              <v:shape id="_x0000_s1029" type="#_x0000_t202" style="position:absolute;left:0;text-align:left;margin-left:193.35pt;margin-top:13.3pt;width:127.55pt;height:66.05pt;z-index:251687936;visibility:visible;mso-wrap-style:square;mso-width-percent:0;mso-height-percent:0;mso-wrap-distance-left:9pt;mso-wrap-distance-top:3.6pt;mso-wrap-distance-right:9pt;mso-wrap-distance-bottom:3.6pt;mso-position-horizontal:absolute;mso-position-horizontal-relative:text;mso-position-vertical:absolute;mso-position-vertical-relative:text;mso-width-percent:0;mso-height-percent:0;mso-width-relative:margin;mso-height-relative:margin;v-text-anchor:top" o:gfxdata="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">
+                <v:textbox>
+                  <w:txbxContent>
+                    <w:p>
+                      <w:r>
+                        <w:t>B)</w:t>
+                      </w:r>
+                      <w:r>
+                        <w:rPr>
+                          <w:color w:val="FFFFFF" w:themeColor="background1"/>
+                        </w:rPr>
+                        <w:t>_</w:t>
+                      </w:r>
+                      <w:r>
+                        <w:t>Groepen met ongeveer gelijke grijswaarden worden samen ges</w:t>
+                      </w:r>
+                      <w:r>
+                        <w:t>teld</w:t>
+                      </w:r>
+                    </w:p>
+                  </w:txbxContent>
+                </v:textbox>
+                <w10:wrap type="square"/>
+              </v:shape>
+            </w:pict>
+          </mc:Fallback>
+        </mc:AlternateContent>
+      </w:r>
+      <w:r>
+        <w:rPr>
+          <w:noProof/>
+        </w:rPr>
+        <mc:AlternateContent>
+          <mc:Choice Requires="wps">
+            <w:drawing>
+              <wp:anchor distT="0" distB="0" distL="114300" distR="114300" simplePos="0" relativeHeight="251695104" behindDoc="0" locked="0" layoutInCell="1" allowOverlap="1" wp14:anchorId="525A6028" wp14:editId="7027CBC6">
+                <wp:simplePos x="0" y="0"/>
+                <wp:positionH relativeFrom="column">
+                  <wp:posOffset>1062038</wp:posOffset>
+                </wp:positionH>
+                <wp:positionV relativeFrom="paragraph">
+                  <wp:posOffset>683577</wp:posOffset>
+                </wp:positionV>
+                <wp:extent cx="1322148" cy="389349"/>
+                <wp:effectExtent l="294957" t="0" r="344488" b="0"/>
+                <wp:wrapNone/>
+                <wp:docPr id="26" name="Pijl: rechts 26"/>
+                <wp:cNvGraphicFramePr/>
+                <a:graphic xmlns:a="http://schemas.openxmlformats.org/drawingml/2006/main">
+                  <a:graphicData uri="http://schemas.microsoft.com/office/word/2010/wordprocessingShape">
+                    <wps:wsp>
+                      <wps:cNvSpPr/>
+                      <wps:spPr>
+                        <a:xfrm rot="8064219">
+                          <a:off x="0" y="0"/>
+                          <a:ext cx="1322148" cy="389349"/>
+                        </a:xfrm>
+                        <a:prstGeom prst="rightArrow">
+                          <a:avLst/>
+                        </a:prstGeom>
+                      </wps:spPr>
+                      <wps:style>
+                        <a:lnRef idx="2">
+                          <a:schemeClr val="dk1">
+                            <a:shade val="50000"/>
+                          </a:schemeClr>
+                        </a:lnRef>
+                        <a:fillRef idx="1">
+                          <a:schemeClr val="dk1"/>
+                        </a:fillRef>
+                        <a:effectRef idx="0">
+                          <a:schemeClr val="dk1"/>
+                        </a:effectRef>
+                        <a:fontRef idx="minor">
+                          <a:schemeClr val="lt1"/>
+                        </a:fontRef>
+                      </wps:style>
+                      <wps:bodyPr rot="0" spcFirstLastPara="0" vertOverflow="overflow" horzOverflow="overflow" vert="horz" wrap="square" lIns="91440" tIns="45720" rIns="91440" bIns="45720" numCol="1" spcCol="0" rtlCol="0" fromWordArt="0" anchor="ctr" anchorCtr="0" forceAA="0" compatLnSpc="1">
+                        <a:prstTxWarp prst="textNoShape">
+                          <a:avLst/>
+                        </a:prstTxWarp>
+                        <a:noAutofit/>
+                      </wps:bodyPr>
+                    </wps:wsp>
+                  </a:graphicData>
+                </a:graphic>
+                <wp14:sizeRelH relativeFrom="margin">
+                  <wp14:pctWidth>0</wp14:pctWidth>
+                </wp14:sizeRelH>
+                <wp14:sizeRelV relativeFrom="margin">
+                  <wp14:pctHeight>0</wp14:pctHeight>
+                </wp14:sizeRelV>
+              </wp:anchor>
+            </w:drawing>
+          </mc:Choice>
+          <mc:Fallback>
+            <w:pict>
+              <v:shape w14:anchorId="37348442" id="Pijl: rechts 26" o:spid="_x0000_s1026" type="#_x0000_t13" style="position:absolute;margin-left:83.65pt;margin-top:53.8pt;width:104.1pt;height:30.65pt;rotation:8808278fd;z-index:251695104;visibility:visible;mso-wrap-style:square;mso-width-percent:0;mso-height-percent:0;mso-wrap-distance-left:9pt;mso-wrap-distance-top:0;mso-wrap-distance-right:9pt;mso-wrap-distance-bottom:0;mso-position-horizontal:absolute;mso-position-horizontal-relative:text;mso-position-vertical:absolute;mso-position-vertical-relative:text;mso-width-percent:0;mso-height-percent:0;mso-width-relative:margin;mso-height-relative:margin;v-text-anchor:middle" o:gfxdata="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" adj="18420" fillcolor="black [3200]" strokecolor="black [1600]" strokeweight="1pt"/>
+            </w:pict>
+          </mc:Fallback>
+        </mc:AlternateContent>
+      </w:r>
+      <w:r>
+        <w:rPr>
+          <w:noProof/>
+        </w:rPr>
+        <mc:AlternateContent>
+          <mc:Choice Requires="wps">
+            <w:drawing>
+              <wp:anchor distT="0" distB="0" distL="114300" distR="114300" simplePos="0" relativeHeight="251697152" behindDoc="0" locked="0" layoutInCell="1" allowOverlap="1" wp14:anchorId="525A6028" wp14:editId="7027CBC6">
+                <wp:simplePos x="0" y="0"/>
+                <wp:positionH relativeFrom="column">
+                  <wp:posOffset>1767840</wp:posOffset>
+                </wp:positionH>
+                <wp:positionV relativeFrom="paragraph">
+                  <wp:posOffset>2218055</wp:posOffset>
+                </wp:positionV>
+                <wp:extent cx="572400" cy="381600"/>
+                <wp:effectExtent l="0" t="19050" r="37465" b="38100"/>
+                <wp:wrapNone/>
+                <wp:docPr id="27" name="Pijl: rechts 27"/>
+                <wp:cNvGraphicFramePr/>
+                <a:graphic xmlns:a="http://schemas.openxmlformats.org/drawingml/2006/main">
+                  <a:graphicData uri="http://schemas.microsoft.com/office/word/2010/wordprocessingShape">
+                    <wps:wsp>
+                      <wps:cNvSpPr/>
+                      <wps:spPr>
+                        <a:xfrm>
+                          <a:off x="0" y="0"/>
+                          <a:ext cx="572400" cy="381600"/>
+                        </a:xfrm>
+                        <a:prstGeom prst="rightArrow">
+                          <a:avLst/>
+                        </a:prstGeom>
+                      </wps:spPr>
+                      <wps:style>
+                        <a:lnRef idx="2">
+                          <a:schemeClr val="dk1">
+                            <a:shade val="50000"/>
+                          </a:schemeClr>
+                        </a:lnRef>
+                        <a:fillRef idx="1">
+                          <a:schemeClr val="dk1"/>
+                        </a:fillRef>
+                        <a:effectRef idx="0">
+                          <a:schemeClr val="dk1"/>
+                        </a:effectRef>
+                        <a:fontRef idx="minor">
+                          <a:schemeClr val="lt1"/>
+                        </a:fontRef>
+                      </wps:style>
+                      <wps:bodyPr rot="0" spcFirstLastPara="0" vertOverflow="overflow" horzOverflow="overflow" vert="horz" wrap="square" lIns="91440" tIns="45720" rIns="91440" bIns="45720" numCol="1" spcCol="0" rtlCol="0" fromWordArt="0" anchor="ctr" anchorCtr="0" forceAA="0" compatLnSpc="1">
+                        <a:prstTxWarp prst="textNoShape">
+                          <a:avLst/>
+                        </a:prstTxWarp>
+                        <a:noAutofit/>
+                      </wps:bodyPr>
+                    </wps:wsp>
+                  </a:graphicData>
+                </a:graphic>
+                <wp14:sizeRelH relativeFrom="margin">
+                  <wp14:pctWidth>0</wp14:pctWidth>
+                </wp14:sizeRelH>
+                <wp14:sizeRelV relativeFrom="margin">
+                  <wp14:pctHeight>0</wp14:pctHeight>
+                </wp14:sizeRelV>
+              </wp:anchor>
+            </w:drawing>
+          </mc:Choice>
+          <mc:Fallback>
+            <w:pict>
+              <v:shape w14:anchorId="5DC0FAA6" id="Pijl: rechts 27" o:spid="_x0000_s1026" type="#_x0000_t13" style="position:absolute;margin-left:139.2pt;margin-top:174.65pt;width:45.05pt;height:30.05pt;z-index:251697152;visibility:visible;mso-wrap-style:square;mso-width-percent:0;mso-height-percent:0;mso-wrap-distance-left:9pt;mso-wrap-distance-top:0;mso-wrap-distance-right:9pt;mso-wrap-distance-bottom:0;mso-position-horizontal:absolute;mso-position-horizontal-relative:text;mso-position-vertical:absolute;mso-position-vertical-relative:text;mso-width-percent:0;mso-height-percent:0;mso-width-relative:margin;mso-height-relative:margin;v-text-anchor:middle" o:gfxdata="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" adj="14400" fillcolor="black [3200]" strokecolor="black [1600]" strokeweight="1pt"/>
+            </w:pict>
+          </mc:Fallback>
+        </mc:AlternateContent>
+      </w:r>
+      <w:r>
+        <w:rPr>
+          <w:noProof/>
+        </w:rPr>
         <w:drawing>
-          <wp:anchor distT="0" distB="0" distL="114300" distR="114300" simplePos="0" relativeHeight="251659264" behindDoc="0" locked="0" layoutInCell="1" allowOverlap="1" wp14:anchorId="4BBA08BA">
+          <wp:anchor distT="0" distB="0" distL="114300" distR="114300" simplePos="0" relativeHeight="251683840" behindDoc="0" locked="0" layoutInCell="1" allowOverlap="1" wp14:anchorId="2D050349">
             <wp:simplePos x="0" y="0"/>
-            <wp:positionH relativeFrom="margin">
-              <wp:align>left</wp:align>
+            <wp:positionH relativeFrom="column">
+              <wp:posOffset>2430145</wp:posOffset>
             </wp:positionH>
             <wp:positionV relativeFrom="paragraph">
-              <wp:posOffset>746125</wp:posOffset>
+              <wp:posOffset>1397635</wp:posOffset>
             </wp:positionV>
-            <wp:extent cx="4251960" cy="1544878"/>
+            <wp:extent cx="1620000" cy="2160000"/>
             <wp:effectExtent l="0" t="0" r="0" b="0"/>
             <wp:wrapNone/>
-            <wp:docPr id="2" name="Afbeelding 2"/>
+            <wp:docPr id="16" name="Afbeelding 16"/>
             <wp:cNvGraphicFramePr>
-              <a:graphicFrameLocks xmlns:a="http://schemas.openxmlformats.org/drawingml/2006/main" noChangeAspect="1"/>
+              <a:graphicFrameLocks xmlns:a="http://schemas.openxmlformats.org/drawingml/2006/main"/>
             </wp:cNvGraphicFramePr>
             <a:graphic xmlns:a="http://schemas.openxmlformats.org/drawingml/2006/main">
               <a:graphicData uri="http://schemas.openxmlformats.org/drawingml/2006/picture">
@@ -1045,7 +1743,7 @@
                     <pic:cNvPicPr/>
                   </pic:nvPicPr>
                   <pic:blipFill>
-                    <a:blip r:embed="rId14">
+                    <a:blip r:embed="rId16" cstate="print">
                       <a:extLst>
                         <a:ext uri="{28A0092B-C50C-407E-A947-70E740481C1C}">
                           <a14:useLocalDpi xmlns:a14="http://schemas.microsoft.com/office/drawing/2010/main" val="0"/>
@@ -1059,7 +1757,7 @@
                   <pic:spPr>
                     <a:xfrm>
                       <a:off x="0" y="0"/>
-                      <a:ext cx="4251960" cy="1544878"/>
+                      <a:ext cx="1620000" cy="2160000"/>
                     </a:xfrm>
                     <a:prstGeom prst="rect">
                       <a:avLst/>
@@ -1077,17 +1775,288 @@
           </wp:anchor>
         </w:drawing>
       </w:r>
-    </w:p>
-    <w:p>
-      <w:pPr>
-        <w:jc w:val="center"/>
+      <w:r>
         <w:rPr>
+          <w:noProof/>
           <w:sz w:val="160"/>
           <w:szCs w:val="160"/>
         </w:rPr>
-      </w:pPr>
-      <w:bookmarkStart w:id="0" w:name="_GoBack"/>
-      <w:bookmarkEnd w:id="0"/>
+        <mc:AlternateContent>
+          <mc:Choice Requires="wps">
+            <w:drawing>
+              <wp:anchor distT="45720" distB="45720" distL="114300" distR="114300" simplePos="0" relativeHeight="251692032" behindDoc="0" locked="0" layoutInCell="1" allowOverlap="1">
+                <wp:simplePos x="0" y="0"/>
+                <wp:positionH relativeFrom="column">
+                  <wp:posOffset>2430145</wp:posOffset>
+                </wp:positionH>
+                <wp:positionV relativeFrom="paragraph">
+                  <wp:posOffset>3679825</wp:posOffset>
+                </wp:positionV>
+                <wp:extent cx="1620000" cy="1404620"/>
+                <wp:effectExtent l="0" t="0" r="18415" b="27305"/>
+                <wp:wrapSquare wrapText="bothSides"/>
+                <wp:docPr id="24" name="Tekstvak 2"/>
+                <wp:cNvGraphicFramePr>
+                  <a:graphicFrameLocks xmlns:a="http://schemas.openxmlformats.org/drawingml/2006/main"/>
+                </wp:cNvGraphicFramePr>
+                <a:graphic xmlns:a="http://schemas.openxmlformats.org/drawingml/2006/main">
+                  <a:graphicData uri="http://schemas.microsoft.com/office/word/2010/wordprocessingShape">
+                    <wps:wsp>
+                      <wps:cNvSpPr txBox="1">
+                        <a:spLocks noChangeArrowheads="1"/>
+                      </wps:cNvSpPr>
+                      <wps:spPr bwMode="auto">
+                        <a:xfrm>
+                          <a:off x="0" y="0"/>
+                          <a:ext cx="1620000" cy="1404620"/>
+                        </a:xfrm>
+                        <a:prstGeom prst="rect">
+                          <a:avLst/>
+                        </a:prstGeom>
+                        <a:solidFill>
+                          <a:srgbClr val="FFFFFF"/>
+                        </a:solidFill>
+                        <a:ln w="9525">
+                          <a:solidFill>
+                            <a:srgbClr val="000000"/>
+                          </a:solidFill>
+                          <a:miter lim="800000"/>
+                          <a:headEnd/>
+                          <a:tailEnd/>
+                        </a:ln>
+                      </wps:spPr>
+                      <wps:txbx>
+                        <w:txbxContent>
+                          <w:p>
+                            <w:r>
+                              <w:t>D)</w:t>
+                            </w:r>
+                            <w:r>
+                              <w:rPr>
+                                <w:color w:val="FFFFFF" w:themeColor="background1"/>
+                                <w:shd w:val="clear" w:color="auto" w:fill="FFFFFF" w:themeFill="background1"/>
+                              </w:rPr>
+                              <w:t>_</w:t>
+                            </w:r>
+                            <w:r>
+                              <w:t>Herkende tekst uit de gemarkeerde stukken worden gemarkeerd</w:t>
+                            </w:r>
+                          </w:p>
+                        </w:txbxContent>
+                      </wps:txbx>
+                      <wps:bodyPr rot="0" vert="horz" wrap="square" lIns="91440" tIns="45720" rIns="91440" bIns="45720" anchor="t" anchorCtr="0">
+                        <a:spAutoFit/>
+                      </wps:bodyPr>
+                    </wps:wsp>
+                  </a:graphicData>
+                </a:graphic>
+                <wp14:sizeRelH relativeFrom="margin">
+                  <wp14:pctWidth>0</wp14:pctWidth>
+                </wp14:sizeRelH>
+                <wp14:sizeRelV relativeFrom="margin">
+                  <wp14:pctHeight>20000</wp14:pctHeight>
+                </wp14:sizeRelV>
+              </wp:anchor>
+            </w:drawing>
+          </mc:Choice>
+          <mc:Fallback>
+            <w:pict>
+              <v:shape id="_x0000_s1030" type="#_x0000_t202" style="position:absolute;left:0;text-align:left;margin-left:191.35pt;margin-top:289.75pt;width:127.55pt;height:110.6pt;z-index:251692032;visibility:visible;mso-wrap-style:square;mso-width-percent:0;mso-height-percent:200;mso-wrap-distance-left:9pt;mso-wrap-distance-top:3.6pt;mso-wrap-distance-right:9pt;mso-wrap-distance-bottom:3.6pt;mso-position-horizontal:absolute;mso-position-horizontal-relative:text;mso-position-vertical:absolute;mso-position-vertical-relative:text;mso-width-percent:0;mso-height-percent:200;mso-width-relative:margin;mso-height-relative:margin;v-text-anchor:top" o:gfxdata="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">
+                <v:textbox style="mso-fit-shape-to-text:t">
+                  <w:txbxContent>
+                    <w:p>
+                      <w:r>
+                        <w:t>D)</w:t>
+                      </w:r>
+                      <w:r>
+                        <w:rPr>
+                          <w:color w:val="FFFFFF" w:themeColor="background1"/>
+                          <w:shd w:val="clear" w:color="auto" w:fill="FFFFFF" w:themeFill="background1"/>
+                        </w:rPr>
+                        <w:t>_</w:t>
+                      </w:r>
+                      <w:r>
+                        <w:t>Herkende tekst uit de gemarkeerde stukken worden gemarkeerd</w:t>
+                      </w:r>
+                    </w:p>
+                  </w:txbxContent>
+                </v:textbox>
+                <w10:wrap type="square"/>
+              </v:shape>
+            </w:pict>
+          </mc:Fallback>
+        </mc:AlternateContent>
+      </w:r>
+      <w:r>
+        <w:rPr>
+          <w:noProof/>
+        </w:rPr>
+        <w:drawing>
+          <wp:anchor distT="0" distB="0" distL="114300" distR="114300" simplePos="0" relativeHeight="251682816" behindDoc="0" locked="0" layoutInCell="1" allowOverlap="1" wp14:anchorId="0C98EB34">
+            <wp:simplePos x="0" y="0"/>
+            <wp:positionH relativeFrom="margin">
+              <wp:align>left</wp:align>
+            </wp:positionH>
+            <wp:positionV relativeFrom="paragraph">
+              <wp:posOffset>1397000</wp:posOffset>
+            </wp:positionV>
+            <wp:extent cx="1620000" cy="2160000"/>
+            <wp:effectExtent l="0" t="0" r="0" b="0"/>
+            <wp:wrapNone/>
+            <wp:docPr id="13" name="Afbeelding 13"/>
+            <wp:cNvGraphicFramePr>
+              <a:graphicFrameLocks xmlns:a="http://schemas.openxmlformats.org/drawingml/2006/main"/>
+            </wp:cNvGraphicFramePr>
+            <a:graphic xmlns:a="http://schemas.openxmlformats.org/drawingml/2006/main">
+              <a:graphicData uri="http://schemas.openxmlformats.org/drawingml/2006/picture">
+                <pic:pic xmlns:pic="http://schemas.openxmlformats.org/drawingml/2006/picture">
+                  <pic:nvPicPr>
+                    <pic:cNvPr id="1" name=""/>
+                    <pic:cNvPicPr/>
+                  </pic:nvPicPr>
+                  <pic:blipFill>
+                    <a:blip r:embed="rId17" cstate="print">
+                      <a:extLst>
+                        <a:ext uri="{28A0092B-C50C-407E-A947-70E740481C1C}">
+                          <a14:useLocalDpi xmlns:a14="http://schemas.microsoft.com/office/drawing/2010/main" val="0"/>
+                        </a:ext>
+                      </a:extLst>
+                    </a:blip>
+                    <a:stretch>
+                      <a:fillRect/>
+                    </a:stretch>
+                  </pic:blipFill>
+                  <pic:spPr>
+                    <a:xfrm>
+                      <a:off x="0" y="0"/>
+                      <a:ext cx="1620000" cy="2160000"/>
+                    </a:xfrm>
+                    <a:prstGeom prst="rect">
+                      <a:avLst/>
+                    </a:prstGeom>
+                  </pic:spPr>
+                </pic:pic>
+              </a:graphicData>
+            </a:graphic>
+            <wp14:sizeRelH relativeFrom="margin">
+              <wp14:pctWidth>0</wp14:pctWidth>
+            </wp14:sizeRelH>
+            <wp14:sizeRelV relativeFrom="margin">
+              <wp14:pctHeight>0</wp14:pctHeight>
+            </wp14:sizeRelV>
+          </wp:anchor>
+        </w:drawing>
+      </w:r>
+      <w:r>
+        <w:rPr>
+          <w:noProof/>
+          <w:sz w:val="160"/>
+          <w:szCs w:val="160"/>
+        </w:rPr>
+        <mc:AlternateContent>
+          <mc:Choice Requires="wps">
+            <w:drawing>
+              <wp:anchor distT="45720" distB="45720" distL="114300" distR="114300" simplePos="0" relativeHeight="251689984" behindDoc="0" locked="0" layoutInCell="1" allowOverlap="1">
+                <wp:simplePos x="0" y="0"/>
+                <wp:positionH relativeFrom="margin">
+                  <wp:align>left</wp:align>
+                </wp:positionH>
+                <wp:positionV relativeFrom="paragraph">
+                  <wp:posOffset>3688080</wp:posOffset>
+                </wp:positionV>
+                <wp:extent cx="1620000" cy="1404620"/>
+                <wp:effectExtent l="0" t="0" r="18415" b="27305"/>
+                <wp:wrapSquare wrapText="bothSides"/>
+                <wp:docPr id="20" name="Tekstvak 2"/>
+                <wp:cNvGraphicFramePr>
+                  <a:graphicFrameLocks xmlns:a="http://schemas.openxmlformats.org/drawingml/2006/main"/>
+                </wp:cNvGraphicFramePr>
+                <a:graphic xmlns:a="http://schemas.openxmlformats.org/drawingml/2006/main">
+                  <a:graphicData uri="http://schemas.microsoft.com/office/word/2010/wordprocessingShape">
+                    <wps:wsp>
+                      <wps:cNvSpPr txBox="1">
+                        <a:spLocks noChangeArrowheads="1"/>
+                      </wps:cNvSpPr>
+                      <wps:spPr bwMode="auto">
+                        <a:xfrm>
+                          <a:off x="0" y="0"/>
+                          <a:ext cx="1620000" cy="1404620"/>
+                        </a:xfrm>
+                        <a:prstGeom prst="rect">
+                          <a:avLst/>
+                        </a:prstGeom>
+                        <a:solidFill>
+                          <a:srgbClr val="FFFFFF"/>
+                        </a:solidFill>
+                        <a:ln w="9525">
+                          <a:solidFill>
+                            <a:srgbClr val="000000"/>
+                          </a:solidFill>
+                          <a:miter lim="800000"/>
+                          <a:headEnd/>
+                          <a:tailEnd/>
+                        </a:ln>
+                      </wps:spPr>
+                      <wps:txbx>
+                        <w:txbxContent>
+                          <w:p>
+                            <w:r>
+                              <w:t>C)</w:t>
+                            </w:r>
+                            <w:r>
+                              <w:rPr>
+                                <w:color w:val="FFFFFF" w:themeColor="background1"/>
+                              </w:rPr>
+                              <w:t>_</w:t>
+                            </w:r>
+                            <w:r>
+                              <w:t>Groepen met consistente breedtes worden gemarkeerd</w:t>
+                            </w:r>
+                          </w:p>
+                        </w:txbxContent>
+                      </wps:txbx>
+                      <wps:bodyPr rot="0" vert="horz" wrap="square" lIns="91440" tIns="45720" rIns="91440" bIns="45720" anchor="t" anchorCtr="0">
+                        <a:spAutoFit/>
+                      </wps:bodyPr>
+                    </wps:wsp>
+                  </a:graphicData>
+                </a:graphic>
+                <wp14:sizeRelH relativeFrom="margin">
+                  <wp14:pctWidth>0</wp14:pctWidth>
+                </wp14:sizeRelH>
+                <wp14:sizeRelV relativeFrom="margin">
+                  <wp14:pctHeight>20000</wp14:pctHeight>
+                </wp14:sizeRelV>
+              </wp:anchor>
+            </w:drawing>
+          </mc:Choice>
+          <mc:Fallback>
+            <w:pict>
+              <v:shape id="_x0000_s1031" type="#_x0000_t202" style="position:absolute;left:0;text-align:left;margin-left:0;margin-top:290.4pt;width:127.55pt;height:110.6pt;z-index:251689984;visibility:visible;mso-wrap-style:square;mso-width-percent:0;mso-height-percent:200;mso-wrap-distance-left:9pt;mso-wrap-distance-top:3.6pt;mso-wrap-distance-right:9pt;mso-wrap-distance-bottom:3.6pt;mso-position-horizontal:left;mso-position-horizontal-relative:margin;mso-position-vertical:absolute;mso-position-vertical-relative:text;mso-width-percent:0;mso-height-percent:200;mso-width-relative:margin;mso-height-relative:margin;v-text-anchor:top" o:gfxdata="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">
+                <v:textbox style="mso-fit-shape-to-text:t">
+                  <w:txbxContent>
+                    <w:p>
+                      <w:r>
+                        <w:t>C)</w:t>
+                      </w:r>
+                      <w:r>
+                        <w:rPr>
+                          <w:color w:val="FFFFFF" w:themeColor="background1"/>
+                        </w:rPr>
+                        <w:t>_</w:t>
+                      </w:r>
+                      <w:r>
+                        <w:t>Groepen met consistente breedtes worden gemarkeerd</w:t>
+                      </w:r>
+                    </w:p>
+                  </w:txbxContent>
+                </v:textbox>
+                <w10:wrap type="square" anchorx="margin"/>
+              </v:shape>
+            </w:pict>
+          </mc:Fallback>
+        </mc:AlternateContent>
+      </w:r>
       <w:r>
         <w:rPr>
           <w:noProof/>
@@ -1207,7 +2176,7 @@
                     </pic:cNvPicPr>
                   </pic:nvPicPr>
                   <pic:blipFill>
-                    <a:blip r:embed="rId15">
+                    <a:blip r:embed="rId18">
                       <a:extLst>
                         <a:ext uri="{28A0092B-C50C-407E-A947-70E740481C1C}">
                           <a14:useLocalDpi xmlns:a14="http://schemas.microsoft.com/office/drawing/2010/main" val="0"/>
@@ -1268,7 +2237,7 @@
                     </pic:cNvPicPr>
                   </pic:nvPicPr>
                   <pic:blipFill>
-                    <a:blip r:embed="rId16">
+                    <a:blip r:embed="rId19">
                       <a:extLst>
                         <a:ext uri="{28A0092B-C50C-407E-A947-70E740481C1C}">
                           <a14:useLocalDpi xmlns:a14="http://schemas.microsoft.com/office/drawing/2010/main" val="0"/>
@@ -1395,286 +2364,6 @@
           </mc:Fallback>
         </mc:AlternateContent>
       </w:r>
-      <w:r>
-        <w:rPr>
-          <w:noProof/>
-          <w:sz w:val="160"/>
-          <w:szCs w:val="160"/>
-        </w:rPr>
-        <mc:AlternateContent>
-          <mc:Choice Requires="wps">
-            <w:drawing>
-              <wp:anchor distT="45720" distB="45720" distL="114300" distR="114300" simplePos="0" relativeHeight="251661312" behindDoc="0" locked="0" layoutInCell="1" allowOverlap="1">
-                <wp:simplePos x="0" y="0"/>
-                <wp:positionH relativeFrom="page">
-                  <wp:posOffset>3200400</wp:posOffset>
-                </wp:positionH>
-                <wp:positionV relativeFrom="paragraph">
-                  <wp:posOffset>1726206</wp:posOffset>
-                </wp:positionV>
-                <wp:extent cx="3611880" cy="1404620"/>
-                <wp:effectExtent l="76200" t="361950" r="64770" b="366395"/>
-                <wp:wrapSquare wrapText="bothSides"/>
-                <wp:docPr id="217" name="Tekstvak 2"/>
-                <wp:cNvGraphicFramePr>
-                  <a:graphicFrameLocks xmlns:a="http://schemas.openxmlformats.org/drawingml/2006/main"/>
-                </wp:cNvGraphicFramePr>
-                <a:graphic xmlns:a="http://schemas.openxmlformats.org/drawingml/2006/main">
-                  <a:graphicData uri="http://schemas.microsoft.com/office/word/2010/wordprocessingShape">
-                    <wps:wsp>
-                      <wps:cNvSpPr txBox="1">
-                        <a:spLocks noChangeArrowheads="1"/>
-                      </wps:cNvSpPr>
-                      <wps:spPr bwMode="auto">
-                        <a:xfrm rot="695824">
-                          <a:off x="0" y="0"/>
-                          <a:ext cx="3611880" cy="1404620"/>
-                        </a:xfrm>
-                        <a:prstGeom prst="rect">
-                          <a:avLst/>
-                        </a:prstGeom>
-                        <a:solidFill>
-                          <a:srgbClr val="FFFFFF"/>
-                        </a:solidFill>
-                        <a:ln w="9525">
-                          <a:noFill/>
-                          <a:miter lim="800000"/>
-                          <a:headEnd/>
-                          <a:tailEnd/>
-                        </a:ln>
-                      </wps:spPr>
-                      <wps:txbx>
-                        <w:txbxContent>
-                          <w:p>
-                            <w:pPr>
-                              <w:jc w:val="both"/>
-                              <w:rPr>
-                                <w:b/>
-                                <w:bCs/>
-                                <w:color w:val="FFFFFF" w:themeColor="background1"/>
-                                <w:sz w:val="48"/>
-                                <w:szCs w:val="48"/>
-                                <w14:textFill>
-                                  <w14:noFill/>
-                                </w14:textFill>
-                              </w:rPr>
-                            </w:pPr>
-                            <w:r>
-                              <w:rPr>
-                                <w:b/>
-                                <w:bCs/>
-                                <w:sz w:val="48"/>
-                                <w:szCs w:val="48"/>
-                              </w:rPr>
-                              <w:t>TEXT RECOGNITION FROM IMAGES</w:t>
-                            </w:r>
-                            <w:r>
-                              <w:rPr>
-                                <w:b/>
-                                <w:bCs/>
-                                <w:sz w:val="48"/>
-                                <w:szCs w:val="48"/>
-                              </w:rPr>
-                              <w:t xml:space="preserve"> AND DOCUMENTS</w:t>
-                            </w:r>
-                          </w:p>
-                        </w:txbxContent>
-                      </wps:txbx>
-                      <wps:bodyPr rot="0" vert="horz" wrap="square" lIns="91440" tIns="45720" rIns="91440" bIns="45720" anchor="t" anchorCtr="0">
-                        <a:spAutoFit/>
-                      </wps:bodyPr>
-                    </wps:wsp>
-                  </a:graphicData>
-                </a:graphic>
-                <wp14:sizeRelH relativeFrom="margin">
-                  <wp14:pctWidth>0</wp14:pctWidth>
-                </wp14:sizeRelH>
-                <wp14:sizeRelV relativeFrom="margin">
-                  <wp14:pctHeight>0</wp14:pctHeight>
-                </wp14:sizeRelV>
-              </wp:anchor>
-            </w:drawing>
-          </mc:Choice>
-          <mc:Fallback>
-            <w:pict>
-              <v:shape id="Tekstvak 2" o:spid="_x0000_s1027" type="#_x0000_t202" style="position:absolute;left:0;text-align:left;margin-left:252pt;margin-top:135.9pt;width:284.4pt;height:110.6pt;rotation:760025fd;z-index:251661312;visibility:visible;mso-wrap-style:square;mso-width-percent:0;mso-height-percent:0;mso-wrap-distance-left:9pt;mso-wrap-distance-top:3.6pt;mso-wrap-distance-right:9pt;mso-wrap-distance-bottom:3.6pt;mso-position-horizontal:absolute;mso-position-horizontal-relative:page;mso-position-vertical:absolute;mso-position-vertical-relative:text;mso-width-percent:0;mso-height-percent:0;mso-width-relative:margin;mso-height-relative:margin;v-text-anchor:top" o:gfxdata="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" stroked="f">
-                <v:textbox style="mso-fit-shape-to-text:t">
-                  <w:txbxContent>
-                    <w:p>
-                      <w:pPr>
-                        <w:jc w:val="both"/>
-                        <w:rPr>
-                          <w:b/>
-                          <w:bCs/>
-                          <w:color w:val="FFFFFF" w:themeColor="background1"/>
-                          <w:sz w:val="48"/>
-                          <w:szCs w:val="48"/>
-                          <w14:textFill>
-                            <w14:noFill/>
-                          </w14:textFill>
-                        </w:rPr>
-                      </w:pPr>
-                      <w:r>
-                        <w:rPr>
-                          <w:b/>
-                          <w:bCs/>
-                          <w:sz w:val="48"/>
-                          <w:szCs w:val="48"/>
-                        </w:rPr>
-                        <w:t>TEXT RECOGNITION FROM IMAGES</w:t>
-                      </w:r>
-                      <w:r>
-                        <w:rPr>
-                          <w:b/>
-                          <w:bCs/>
-                          <w:sz w:val="48"/>
-                          <w:szCs w:val="48"/>
-                        </w:rPr>
-                        <w:t xml:space="preserve"> AND DOCUMENTS</w:t>
-                      </w:r>
-                    </w:p>
-                  </w:txbxContent>
-                </v:textbox>
-                <w10:wrap type="square" anchorx="page"/>
-              </v:shape>
-            </w:pict>
-          </mc:Fallback>
-        </mc:AlternateContent>
-      </w:r>
-      <w:r>
-        <w:rPr>
-          <w:noProof/>
-        </w:rPr>
-        <w:drawing>
-          <wp:anchor distT="0" distB="0" distL="114300" distR="114300" simplePos="0" relativeHeight="251666432" behindDoc="0" locked="0" layoutInCell="1" allowOverlap="1">
-            <wp:simplePos x="0" y="0"/>
-            <wp:positionH relativeFrom="margin">
-              <wp:posOffset>805815</wp:posOffset>
-            </wp:positionH>
-            <wp:positionV relativeFrom="paragraph">
-              <wp:posOffset>3077844</wp:posOffset>
-            </wp:positionV>
-            <wp:extent cx="2983319" cy="1874475"/>
-            <wp:effectExtent l="152400" t="247650" r="140970" b="240665"/>
-            <wp:wrapNone/>
-            <wp:docPr id="7" name="Afbeelding 7" descr="Afbeeldingsresultaat voor printer scanning"/>
-            <wp:cNvGraphicFramePr>
-              <a:graphicFrameLocks xmlns:a="http://schemas.openxmlformats.org/drawingml/2006/main" noChangeAspect="1"/>
-            </wp:cNvGraphicFramePr>
-            <a:graphic xmlns:a="http://schemas.openxmlformats.org/drawingml/2006/main">
-              <a:graphicData uri="http://schemas.openxmlformats.org/drawingml/2006/picture">
-                <pic:pic xmlns:pic="http://schemas.openxmlformats.org/drawingml/2006/picture">
-                  <pic:nvPicPr>
-                    <pic:cNvPr id="0" name="Picture 7" descr="Afbeeldingsresultaat voor printer scanning"/>
-                    <pic:cNvPicPr>
-                      <a:picLocks noChangeAspect="1" noChangeArrowheads="1"/>
-                    </pic:cNvPicPr>
-                  </pic:nvPicPr>
-                  <pic:blipFill>
-                    <a:blip r:embed="rId17" cstate="print">
-                      <a:extLst>
-                        <a:ext uri="{28A0092B-C50C-407E-A947-70E740481C1C}">
-                          <a14:useLocalDpi xmlns:a14="http://schemas.microsoft.com/office/drawing/2010/main" val="0"/>
-                        </a:ext>
-                      </a:extLst>
-                    </a:blip>
-                    <a:srcRect/>
-                    <a:stretch>
-                      <a:fillRect/>
-                    </a:stretch>
-                  </pic:blipFill>
-                  <pic:spPr bwMode="auto">
-                    <a:xfrm rot="21023834">
-                      <a:off x="0" y="0"/>
-                      <a:ext cx="2983319" cy="1874475"/>
-                    </a:xfrm>
-                    <a:prstGeom prst="rect">
-                      <a:avLst/>
-                    </a:prstGeom>
-                    <a:noFill/>
-                    <a:ln>
-                      <a:noFill/>
-                    </a:ln>
-                  </pic:spPr>
-                </pic:pic>
-              </a:graphicData>
-            </a:graphic>
-            <wp14:sizeRelH relativeFrom="margin">
-              <wp14:pctWidth>0</wp14:pctWidth>
-            </wp14:sizeRelH>
-            <wp14:sizeRelV relativeFrom="margin">
-              <wp14:pctHeight>0</wp14:pctHeight>
-            </wp14:sizeRelV>
-          </wp:anchor>
-        </w:drawing>
-      </w:r>
-      <w:r>
-        <w:rPr>
-          <w:noProof/>
-        </w:rPr>
-        <w:drawing>
-          <wp:anchor distT="0" distB="0" distL="114300" distR="114300" simplePos="0" relativeHeight="251665408" behindDoc="0" locked="0" layoutInCell="1" allowOverlap="1">
-            <wp:simplePos x="0" y="0"/>
-            <wp:positionH relativeFrom="margin">
-              <wp:posOffset>-534035</wp:posOffset>
-            </wp:positionH>
-            <wp:positionV relativeFrom="paragraph">
-              <wp:posOffset>855980</wp:posOffset>
-            </wp:positionV>
-            <wp:extent cx="2987040" cy="3163824"/>
-            <wp:effectExtent l="0" t="0" r="3810" b="0"/>
-            <wp:wrapNone/>
-            <wp:docPr id="6" name="Afbeelding 6" descr="Afbeeldingsresultaat voor clip art"/>
-            <wp:cNvGraphicFramePr>
-              <a:graphicFrameLocks xmlns:a="http://schemas.openxmlformats.org/drawingml/2006/main" noChangeAspect="1"/>
-            </wp:cNvGraphicFramePr>
-            <a:graphic xmlns:a="http://schemas.openxmlformats.org/drawingml/2006/main">
-              <a:graphicData uri="http://schemas.openxmlformats.org/drawingml/2006/picture">
-                <pic:pic xmlns:pic="http://schemas.openxmlformats.org/drawingml/2006/picture">
-                  <pic:nvPicPr>
-                    <pic:cNvPr id="0" name="Picture 5" descr="Afbeeldingsresultaat voor clip art"/>
-                    <pic:cNvPicPr>
-                      <a:picLocks noChangeAspect="1" noChangeArrowheads="1"/>
-                    </pic:cNvPicPr>
-                  </pic:nvPicPr>
-                  <pic:blipFill>
-                    <a:blip r:embed="rId18" cstate="print">
-                      <a:extLst>
-                        <a:ext uri="{28A0092B-C50C-407E-A947-70E740481C1C}">
-                          <a14:useLocalDpi xmlns:a14="http://schemas.microsoft.com/office/drawing/2010/main" val="0"/>
-                        </a:ext>
-                      </a:extLst>
-                    </a:blip>
-                    <a:srcRect/>
-                    <a:stretch>
-                      <a:fillRect/>
-                    </a:stretch>
-                  </pic:blipFill>
-                  <pic:spPr bwMode="auto">
-                    <a:xfrm>
-                      <a:off x="0" y="0"/>
-                      <a:ext cx="2987040" cy="3163824"/>
-                    </a:xfrm>
-                    <a:prstGeom prst="rect">
-                      <a:avLst/>
-                    </a:prstGeom>
-                    <a:noFill/>
-                    <a:ln>
-                      <a:noFill/>
-                    </a:ln>
-                  </pic:spPr>
-                </pic:pic>
-              </a:graphicData>
-            </a:graphic>
-            <wp14:sizeRelH relativeFrom="margin">
-              <wp14:pctWidth>0</wp14:pctWidth>
-            </wp14:sizeRelH>
-            <wp14:sizeRelV relativeFrom="margin">
-              <wp14:pctHeight>0</wp14:pctHeight>
-            </wp14:sizeRelV>
-          </wp:anchor>
-        </w:drawing>
-      </w:r>
     </w:p>
     <w:sectPr>
       <w:pgSz w:w="23811" w:h="16838" w:orient="landscape" w:code="8"/>
@@ -1684,6 +2373,103 @@
     </w:sectPr>
   </w:body>
 </w:document>
+</file>
+
+<file path=word/numbering.xml><?xml version="1.0" encoding="utf-8"?>
+<w:numbering xmlns:wpc="http://schemas.microsoft.com/office/word/2010/wordprocessingCanvas" xmlns:cx="http://schemas.microsoft.com/office/drawing/2014/chartex" xmlns:cx1="http://schemas.microsoft.com/office/drawing/2015/9/8/chartex" xmlns:cx2="http://schemas.microsoft.com/office/drawing/2015/10/21/chartex" xmlns:cx3="http://schemas.microsoft.com/office/drawing/2016/5/9/chartex" xmlns:cx4="http://schemas.microsoft.com/office/drawing/2016/5/10/chartex" xmlns:cx5="http://schemas.microsoft.com/office/drawing/2016/5/11/chartex" xmlns:cx6="http://schemas.microsoft.com/office/drawing/2016/5/12/chartex" xmlns:cx7="http://schemas.microsoft.com/office/drawing/2016/5/13/chartex" xmlns:cx8="http://schemas.microsoft.com/office/drawing/2016/5/14/chartex" xmlns:mc="http://schemas.openxmlformats.org/markup-compatibility/2006" xmlns:aink="http://schemas.microsoft.com/office/drawing/2016/ink" xmlns:am3d="http://schemas.microsoft.com/office/drawing/2017/model3d" xmlns:o="urn:schemas-microsoft-com:office:office" xmlns:r="http://schemas.openxmlformats.org/officeDocument/2006/relationships" xmlns:m="http://schemas.openxmlformats.org/officeDocument/2006/math" xmlns:v="urn:schemas-microsoft-com:vml" xmlns:wp14="http://schemas.microsoft.com/office/word/2010/wordprocessingDrawing" xmlns:wp="http://schemas.openxmlformats.org/drawingml/2006/wordprocessingDrawing" xmlns:w10="urn:schemas-microsoft-com:office:word" xmlns:w="http://schemas.openxmlformats.org/wordprocessingml/2006/main" xmlns:w14="http://schemas.microsoft.com/office/word/2010/wordml" xmlns:w15="http://schemas.microsoft.com/office/word/2012/wordml" xmlns:w16cid="http://schemas.microsoft.com/office/word/2016/wordml/cid" xmlns:w16se="http://schemas.microsoft.com/office/word/2015/wordml/symex" xmlns:wpg="http://schemas.microsoft.com/office/word/2010/wordprocessingGroup" xmlns:wpi="http://schemas.microsoft.com/office/word/2010/wordprocessingInk" xmlns:wne="http://schemas.microsoft.com/office/word/2006/wordml" xmlns:wps="http://schemas.microsoft.com/office/word/2010/wordprocessingShape" mc:Ignorable="w14 w15 w16se w16cid wp14">
+  <w:abstractNum w:abstractNumId="0" w15:restartNumberingAfterBreak="0">
+    <w:nsid w:val="331601AB"/>
+    <w:multiLevelType w:val="hybridMultilevel"/>
+    <w:tmpl w:val="1454563A"/>
+    <w:lvl w:ilvl="0" w:tplc="5582B06E">
+      <w:start w:val="1"/>
+      <w:numFmt w:val="upperLetter"/>
+      <w:lvlText w:val="%1)"/>
+      <w:lvlJc w:val="left"/>
+      <w:pPr>
+        <w:ind w:left="720" w:hanging="360"/>
+      </w:pPr>
+      <w:rPr>
+        <w:rFonts w:hint="default"/>
+      </w:rPr>
+    </w:lvl>
+    <w:lvl w:ilvl="1" w:tplc="04130019" w:tentative="1">
+      <w:start w:val="1"/>
+      <w:numFmt w:val="lowerLetter"/>
+      <w:lvlText w:val="%2."/>
+      <w:lvlJc w:val="left"/>
+      <w:pPr>
+        <w:ind w:left="1440" w:hanging="360"/>
+      </w:pPr>
+    </w:lvl>
+    <w:lvl w:ilvl="2" w:tplc="0413001B" w:tentative="1">
+      <w:start w:val="1"/>
+      <w:numFmt w:val="lowerRoman"/>
+      <w:lvlText w:val="%3."/>
+      <w:lvlJc w:val="right"/>
+      <w:pPr>
+        <w:ind w:left="2160" w:hanging="180"/>
+      </w:pPr>
+    </w:lvl>
+    <w:lvl w:ilvl="3" w:tplc="0413000F" w:tentative="1">
+      <w:start w:val="1"/>
+      <w:numFmt w:val="decimal"/>
+      <w:lvlText w:val="%4."/>
+      <w:lvlJc w:val="left"/>
+      <w:pPr>
+        <w:ind w:left="2880" w:hanging="360"/>
+      </w:pPr>
+    </w:lvl>
+    <w:lvl w:ilvl="4" w:tplc="04130019" w:tentative="1">
+      <w:start w:val="1"/>
+      <w:numFmt w:val="lowerLetter"/>
+      <w:lvlText w:val="%5."/>
+      <w:lvlJc w:val="left"/>
+      <w:pPr>
+        <w:ind w:left="3600" w:hanging="360"/>
+      </w:pPr>
+    </w:lvl>
+    <w:lvl w:ilvl="5" w:tplc="0413001B" w:tentative="1">
+      <w:start w:val="1"/>
+      <w:numFmt w:val="lowerRoman"/>
+      <w:lvlText w:val="%6."/>
+      <w:lvlJc w:val="right"/>
+      <w:pPr>
+        <w:ind w:left="4320" w:hanging="180"/>
+      </w:pPr>
+    </w:lvl>
+    <w:lvl w:ilvl="6" w:tplc="0413000F" w:tentative="1">
+      <w:start w:val="1"/>
+      <w:numFmt w:val="decimal"/>
+      <w:lvlText w:val="%7."/>
+      <w:lvlJc w:val="left"/>
+      <w:pPr>
+        <w:ind w:left="5040" w:hanging="360"/>
+      </w:pPr>
+    </w:lvl>
+    <w:lvl w:ilvl="7" w:tplc="04130019" w:tentative="1">
+      <w:start w:val="1"/>
+      <w:numFmt w:val="lowerLetter"/>
+      <w:lvlText w:val="%8."/>
+      <w:lvlJc w:val="left"/>
+      <w:pPr>
+        <w:ind w:left="5760" w:hanging="360"/>
+      </w:pPr>
+    </w:lvl>
+    <w:lvl w:ilvl="8" w:tplc="0413001B" w:tentative="1">
+      <w:start w:val="1"/>
+      <w:numFmt w:val="lowerRoman"/>
+      <w:lvlText w:val="%9."/>
+      <w:lvlJc w:val="right"/>
+      <w:pPr>
+        <w:ind w:left="6480" w:hanging="180"/>
+      </w:pPr>
+    </w:lvl>
+  </w:abstractNum>
+  <w:num w:numId="1">
+    <w:abstractNumId w:val="0"/>
+  </w:num>
+</w:numbering>
 </file>
 
 <file path=word/styles.xml><?xml version="1.0" encoding="utf-8"?>
@@ -1809,6 +2595,7 @@
     <w:lsdException w:name="HTML Sample" w:semiHidden="1" w:unhideWhenUsed="1"/>
     <w:lsdException w:name="HTML Typewriter" w:semiHidden="1" w:unhideWhenUsed="1"/>
     <w:lsdException w:name="HTML Variable" w:semiHidden="1" w:unhideWhenUsed="1"/>
+    <w:lsdException w:name="Normal Table" w:semiHidden="1" w:unhideWhenUsed="1"/>
     <w:lsdException w:name="annotation subject" w:semiHidden="1" w:unhideWhenUsed="1"/>
     <w:lsdException w:name="No List" w:semiHidden="1" w:unhideWhenUsed="1"/>
     <w:lsdException w:name="Outline List 1" w:semiHidden="1" w:unhideWhenUsed="1"/>
@@ -1855,8 +2642,10 @@
     <w:lsdException w:name="Table Subtle 2" w:semiHidden="1" w:unhideWhenUsed="1"/>
     <w:lsdException w:name="Table Web 1" w:semiHidden="1" w:unhideWhenUsed="1"/>
     <w:lsdException w:name="Table Web 2" w:semiHidden="1" w:unhideWhenUsed="1"/>
+    <w:lsdException w:name="Table Web 3" w:semiHidden="1" w:unhideWhenUsed="1"/>
     <w:lsdException w:name="Balloon Text" w:semiHidden="1" w:unhideWhenUsed="1"/>
     <w:lsdException w:name="Table Grid" w:uiPriority="39"/>
+    <w:lsdException w:name="Table Theme" w:semiHidden="1" w:unhideWhenUsed="1"/>
     <w:lsdException w:name="Placeholder Text" w:semiHidden="1"/>
     <w:lsdException w:name="No Spacing" w:uiPriority="1" w:qFormat="1"/>
     <w:lsdException w:name="Light Shading" w:uiPriority="60"/>
@@ -2108,6 +2897,17 @@
     <w:uiPriority w:val="99"/>
     <w:semiHidden/>
     <w:unhideWhenUsed/>
+  </w:style>
+  <w:style w:type="paragraph" w:styleId="Lijstalinea">
+    <w:name w:val="List Paragraph"/>
+    <w:basedOn w:val="Standaard"/>
+    <w:uiPriority w:val="34"/>
+    <w:qFormat/>
+    <w:rsid w:val="00755F05"/>
+    <w:pPr>
+      <w:ind w:left="720"/>
+      <w:contextualSpacing/>
+    </w:pPr>
   </w:style>
 </w:styles>
 </file>

--- a/Documentatie/Poster.docx
+++ b/Documentatie/Poster.docx
@@ -1,6 +1,7 @@
 
 <file path=word/document.xml><?xml version="1.0" encoding="utf-8"?>
 <w:document xmlns:wpc="http://schemas.microsoft.com/office/word/2010/wordprocessingCanvas" xmlns:cx="http://schemas.microsoft.com/office/drawing/2014/chartex" xmlns:cx1="http://schemas.microsoft.com/office/drawing/2015/9/8/chartex" xmlns:cx2="http://schemas.microsoft.com/office/drawing/2015/10/21/chartex" xmlns:cx3="http://schemas.microsoft.com/office/drawing/2016/5/9/chartex" xmlns:cx4="http://schemas.microsoft.com/office/drawing/2016/5/10/chartex" xmlns:cx5="http://schemas.microsoft.com/office/drawing/2016/5/11/chartex" xmlns:cx6="http://schemas.microsoft.com/office/drawing/2016/5/12/chartex" xmlns:cx7="http://schemas.microsoft.com/office/drawing/2016/5/13/chartex" xmlns:cx8="http://schemas.microsoft.com/office/drawing/2016/5/14/chartex" xmlns:mc="http://schemas.openxmlformats.org/markup-compatibility/2006" xmlns:aink="http://schemas.microsoft.com/office/drawing/2016/ink" xmlns:am3d="http://schemas.microsoft.com/office/drawing/2017/model3d" xmlns:o="urn:schemas-microsoft-com:office:office" xmlns:r="http://schemas.openxmlformats.org/officeDocument/2006/relationships" xmlns:m="http://schemas.openxmlformats.org/officeDocument/2006/math" xmlns:v="urn:schemas-microsoft-com:vml" xmlns:wp14="http://schemas.microsoft.com/office/word/2010/wordprocessingDrawing" xmlns:wp="http://schemas.openxmlformats.org/drawingml/2006/wordprocessingDrawing" xmlns:w10="urn:schemas-microsoft-com:office:word" xmlns:w="http://schemas.openxmlformats.org/wordprocessingml/2006/main" xmlns:w14="http://schemas.microsoft.com/office/word/2010/wordml" xmlns:w15="http://schemas.microsoft.com/office/word/2012/wordml" xmlns:w16cid="http://schemas.microsoft.com/office/word/2016/wordml/cid" xmlns:w16se="http://schemas.microsoft.com/office/word/2015/wordml/symex" xmlns:wpg="http://schemas.microsoft.com/office/word/2010/wordprocessingGroup" xmlns:wpi="http://schemas.microsoft.com/office/word/2010/wordprocessingInk" xmlns:wne="http://schemas.microsoft.com/office/word/2006/wordml" xmlns:wps="http://schemas.microsoft.com/office/word/2010/wordprocessingShape" mc:Ignorable="w14 w15 w16se w16cid wp14">
+  <w:background w:color="000000" w:themeColor="text1"/>
   <w:body>
     <w:p>
       <w:pPr>
@@ -54,7 +55,7 @@
                               <w:rPr>
                                 <w:rFonts w:ascii="Segoe UI Black" w:hAnsi="Segoe UI Black"/>
                                 <w:noProof/>
-                                <w:color w:val="000000" w:themeColor="text1"/>
+                                <w:color w:val="FFFFFF" w:themeColor="background1"/>
                                 <w:sz w:val="72"/>
                                 <w:szCs w:val="72"/>
                                 <w14:shadow w14:blurRad="38100" w14:dist="19050" w14:dir="2700000" w14:sx="100000" w14:sy="100000" w14:kx="0" w14:ky="0" w14:algn="tl">
@@ -73,7 +74,7 @@
                               <w:rPr>
                                 <w:rFonts w:ascii="Segoe UI Black" w:hAnsi="Segoe UI Black"/>
                                 <w:noProof/>
-                                <w:color w:val="000000" w:themeColor="text1"/>
+                                <w:color w:val="FFFFFF" w:themeColor="background1"/>
                                 <w:sz w:val="72"/>
                                 <w:szCs w:val="72"/>
                                 <w14:shadow w14:blurRad="38100" w14:dist="19050" w14:dir="2700000" w14:sx="100000" w14:sy="100000" w14:kx="0" w14:ky="0" w14:algn="tl">
@@ -111,7 +112,6 @@
                 <v:path gradientshapeok="t" o:connecttype="rect"/>
               </v:shapetype>
               <v:shape id="Tekstvak 28" o:spid="_x0000_s1026" type="#_x0000_t202" style="position:absolute;margin-left:11.35pt;margin-top:106.15pt;width:2in;height:2in;z-index:251699200;visibility:visible;mso-wrap-style:none;mso-wrap-distance-left:9pt;mso-wrap-distance-top:0;mso-wrap-distance-right:9pt;mso-wrap-distance-bottom:0;mso-position-horizontal:absolute;mso-position-horizontal-relative:text;mso-position-vertical:absolute;mso-position-vertical-relative:text;v-text-anchor:top" o:gfxdata="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" filled="f" stroked="f">
-                <v:fill o:detectmouseclick="t"/>
                 <v:textbox style="mso-fit-shape-to-text:t">
                   <w:txbxContent>
                     <w:p>
@@ -120,7 +120,7 @@
                         <w:rPr>
                           <w:rFonts w:ascii="Segoe UI Black" w:hAnsi="Segoe UI Black"/>
                           <w:noProof/>
-                          <w:color w:val="000000" w:themeColor="text1"/>
+                          <w:color w:val="FFFFFF" w:themeColor="background1"/>
                           <w:sz w:val="72"/>
                           <w:szCs w:val="72"/>
                           <w14:shadow w14:blurRad="38100" w14:dist="19050" w14:dir="2700000" w14:sx="100000" w14:sy="100000" w14:kx="0" w14:ky="0" w14:algn="tl">
@@ -139,7 +139,7 @@
                         <w:rPr>
                           <w:rFonts w:ascii="Segoe UI Black" w:hAnsi="Segoe UI Black"/>
                           <w:noProof/>
-                          <w:color w:val="000000" w:themeColor="text1"/>
+                          <w:color w:val="FFFFFF" w:themeColor="background1"/>
                           <w:sz w:val="72"/>
                           <w:szCs w:val="72"/>
                           <w14:shadow w14:blurRad="38100" w14:dist="19050" w14:dir="2700000" w14:sx="100000" w14:sy="100000" w14:kx="0" w14:ky="0" w14:algn="tl">
@@ -382,6 +382,19 @@
                   <pic:blipFill>
                     <a:blip r:embed="rId8" cstate="print">
                       <a:extLst>
+                        <a:ext uri="{BEBA8EAE-BF5A-486C-A8C5-ECC9F3942E4B}">
+                          <a14:imgProps xmlns:a14="http://schemas.microsoft.com/office/drawing/2010/main">
+                            <a14:imgLayer r:embed="rId9">
+                              <a14:imgEffect>
+                                <a14:backgroundRemoval t="10000" b="90000" l="10000" r="90000">
+                                  <a14:foregroundMark x1="17628" y1="43269" x2="17628" y2="43269"/>
+                                  <a14:foregroundMark x1="37179" y1="33333" x2="37179" y2="33333"/>
+                                  <a14:foregroundMark x1="40064" y1="64423" x2="40064" y2="64423"/>
+                                </a14:backgroundRemoval>
+                              </a14:imgEffect>
+                            </a14:imgLayer>
+                          </a14:imgProps>
+                        </a:ext>
                         <a:ext uri="{28A0092B-C50C-407E-A947-70E740481C1C}">
                           <a14:useLocalDpi xmlns:a14="http://schemas.microsoft.com/office/drawing/2010/main" val="0"/>
                         </a:ext>
@@ -431,7 +444,7 @@
               <wp:posOffset>2634615</wp:posOffset>
             </wp:positionV>
             <wp:extent cx="1173600" cy="1173600"/>
-            <wp:effectExtent l="0" t="0" r="7620" b="7620"/>
+            <wp:effectExtent l="0" t="0" r="0" b="0"/>
             <wp:wrapNone/>
             <wp:docPr id="14" name="Afbeelding 14" descr="Afbeeldingsresultaat voor google lens"/>
             <wp:cNvGraphicFramePr>
@@ -447,8 +460,21 @@
                     </pic:cNvPicPr>
                   </pic:nvPicPr>
                   <pic:blipFill>
-                    <a:blip r:embed="rId9">
+                    <a:blip r:embed="rId10">
                       <a:extLst>
+                        <a:ext uri="{BEBA8EAE-BF5A-486C-A8C5-ECC9F3942E4B}">
+                          <a14:imgProps xmlns:a14="http://schemas.microsoft.com/office/drawing/2010/main">
+                            <a14:imgLayer r:embed="rId11">
+                              <a14:imgEffect>
+                                <a14:backgroundRemoval t="10000" b="90000" l="10000" r="90000">
+                                  <a14:foregroundMark x1="80909" y1="76818" x2="80909" y2="76818"/>
+                                  <a14:foregroundMark x1="14091" y1="59545" x2="14091" y2="59545"/>
+                                  <a14:foregroundMark x1="11818" y1="35909" x2="11818" y2="35909"/>
+                                </a14:backgroundRemoval>
+                              </a14:imgEffect>
+                            </a14:imgLayer>
+                          </a14:imgProps>
+                        </a:ext>
                         <a:ext uri="{28A0092B-C50C-407E-A947-70E740481C1C}">
                           <a14:useLocalDpi xmlns:a14="http://schemas.microsoft.com/office/drawing/2010/main" val="0"/>
                         </a:ext>
@@ -498,7 +524,7 @@
               <wp:posOffset>2673985</wp:posOffset>
             </wp:positionV>
             <wp:extent cx="1599633" cy="1173600"/>
-            <wp:effectExtent l="0" t="0" r="635" b="7620"/>
+            <wp:effectExtent l="0" t="0" r="0" b="0"/>
             <wp:wrapNone/>
             <wp:docPr id="11" name="Afbeelding 11" descr="Afbeeldingsresultaat voor vattenfall"/>
             <wp:cNvGraphicFramePr>
@@ -514,8 +540,31 @@
                     </pic:cNvPicPr>
                   </pic:nvPicPr>
                   <pic:blipFill>
-                    <a:blip r:embed="rId10" cstate="print">
+                    <a:blip r:embed="rId12" cstate="print">
                       <a:extLst>
+                        <a:ext uri="{BEBA8EAE-BF5A-486C-A8C5-ECC9F3942E4B}">
+                          <a14:imgProps xmlns:a14="http://schemas.microsoft.com/office/drawing/2010/main">
+                            <a14:imgLayer r:embed="rId13">
+                              <a14:imgEffect>
+                                <a14:backgroundRemoval t="10000" b="90000" l="10000" r="90000">
+                                  <a14:foregroundMark x1="15844" y1="78014" x2="15844" y2="78014"/>
+                                  <a14:foregroundMark x1="27273" y1="79078" x2="27273" y2="79078"/>
+                                  <a14:foregroundMark x1="31948" y1="76241" x2="31948" y2="76241"/>
+                                  <a14:foregroundMark x1="39481" y1="75532" x2="39481" y2="75532"/>
+                                  <a14:foregroundMark x1="47273" y1="75532" x2="47273" y2="75532"/>
+                                  <a14:foregroundMark x1="51948" y1="76596" x2="51948" y2="76596"/>
+                                  <a14:foregroundMark x1="48312" y1="84043" x2="48312" y2="84043"/>
+                                  <a14:foregroundMark x1="60519" y1="79078" x2="60519" y2="79078"/>
+                                  <a14:foregroundMark x1="69610" y1="77305" x2="69610" y2="77305"/>
+                                  <a14:foregroundMark x1="75065" y1="80496" x2="75065" y2="80496"/>
+                                  <a14:foregroundMark x1="81818" y1="81560" x2="81818" y2="81560"/>
+                                  <a14:backgroundMark x1="69091" y1="79078" x2="69091" y2="79078"/>
+                                  <a14:backgroundMark x1="25195" y1="80142" x2="25195" y2="80142"/>
+                                </a14:backgroundRemoval>
+                              </a14:imgEffect>
+                            </a14:imgLayer>
+                          </a14:imgProps>
+                        </a:ext>
                         <a:ext uri="{28A0092B-C50C-407E-A947-70E740481C1C}">
                           <a14:useLocalDpi xmlns:a14="http://schemas.microsoft.com/office/drawing/2010/main" val="0"/>
                         </a:ext>
@@ -581,7 +630,7 @@
                     </pic:cNvPicPr>
                   </pic:nvPicPr>
                   <pic:blipFill>
-                    <a:blip r:embed="rId11" cstate="print">
+                    <a:blip r:embed="rId14" cstate="print">
                       <a:extLst>
                         <a:ext uri="{28A0092B-C50C-407E-A947-70E740481C1C}">
                           <a14:useLocalDpi xmlns:a14="http://schemas.microsoft.com/office/drawing/2010/main" val="0"/>
@@ -632,7 +681,7 @@
               <wp:posOffset>1529080</wp:posOffset>
             </wp:positionV>
             <wp:extent cx="2195500" cy="1173600"/>
-            <wp:effectExtent l="0" t="0" r="0" b="7620"/>
+            <wp:effectExtent l="0" t="0" r="0" b="0"/>
             <wp:wrapNone/>
             <wp:docPr id="10" name="Afbeelding 10" descr="Afbeeldingsresultaat voor q park"/>
             <wp:cNvGraphicFramePr>
@@ -648,8 +697,26 @@
                     </pic:cNvPicPr>
                   </pic:nvPicPr>
                   <pic:blipFill>
-                    <a:blip r:embed="rId12" cstate="print">
+                    <a:blip r:embed="rId15" cstate="print">
                       <a:extLst>
+                        <a:ext uri="{BEBA8EAE-BF5A-486C-A8C5-ECC9F3942E4B}">
+                          <a14:imgProps xmlns:a14="http://schemas.microsoft.com/office/drawing/2010/main">
+                            <a14:imgLayer r:embed="rId16">
+                              <a14:imgEffect>
+                                <a14:backgroundRemoval t="10000" b="90000" l="10000" r="90000">
+                                  <a14:foregroundMark x1="40909" y1="37809" x2="40909" y2="37809"/>
+                                  <a14:foregroundMark x1="47727" y1="38869" x2="47727" y2="38869"/>
+                                  <a14:foregroundMark x1="60227" y1="38869" x2="60227" y2="38869"/>
+                                  <a14:foregroundMark x1="66098" y1="39576" x2="66098" y2="39576"/>
+                                  <a14:foregroundMark x1="68371" y1="70671" x2="68371" y2="70671"/>
+                                  <a14:foregroundMark x1="82576" y1="56890" x2="82576" y2="56890"/>
+                                  <a14:foregroundMark x1="73485" y1="63958" x2="73485" y2="63958"/>
+                                  <a14:foregroundMark x1="10038" y1="40989" x2="10038" y2="40989"/>
+                                </a14:backgroundRemoval>
+                              </a14:imgEffect>
+                            </a14:imgLayer>
+                          </a14:imgProps>
+                        </a:ext>
                         <a:ext uri="{28A0092B-C50C-407E-A947-70E740481C1C}">
                           <a14:useLocalDpi xmlns:a14="http://schemas.microsoft.com/office/drawing/2010/main" val="0"/>
                         </a:ext>
@@ -715,7 +782,7 @@
                     </pic:cNvPicPr>
                   </pic:nvPicPr>
                   <pic:blipFill>
-                    <a:blip r:embed="rId13">
+                    <a:blip r:embed="rId17">
                       <a:extLst>
                         <a:ext uri="{28A0092B-C50C-407E-A947-70E740481C1C}">
                           <a14:useLocalDpi xmlns:a14="http://schemas.microsoft.com/office/drawing/2010/main" val="0"/>
@@ -782,7 +849,7 @@
                     </pic:cNvPicPr>
                   </pic:nvPicPr>
                   <pic:blipFill>
-                    <a:blip r:embed="rId14" cstate="print">
+                    <a:blip r:embed="rId18" cstate="print">
                       <a:extLst>
                         <a:ext uri="{28A0092B-C50C-407E-A947-70E740481C1C}">
                           <a14:useLocalDpi xmlns:a14="http://schemas.microsoft.com/office/drawing/2010/main" val="0"/>
@@ -1187,6 +1254,9 @@
                         <a:prstGeom prst="rightArrow">
                           <a:avLst/>
                         </a:prstGeom>
+                        <a:solidFill>
+                          <a:schemeClr val="bg1"/>
+                        </a:solidFill>
                       </wps:spPr>
                       <wps:style>
                         <a:lnRef idx="2">
@@ -1224,7 +1294,7 @@
           </mc:Choice>
           <mc:Fallback>
             <w:pict>
-              <v:shapetype w14:anchorId="7A18EB04" id="_x0000_t13" coordsize="21600,21600" o:spt="13" adj="16200,5400" path="m@0,l@0@1,0@1,0@2@0@2@0,21600,21600,10800xe">
+              <v:shapetype w14:anchorId="627750C2" id="_x0000_t13" coordsize="21600,21600" o:spt="13" adj="16200,5400" path="m@0,l@0@1,0@1,0@2@0@2@0,21600,21600,10800xe">
                 <v:stroke joinstyle="miter"/>
                 <v:formulas>
                   <v:f eqn="val #0"/>
@@ -1240,7 +1310,7 @@
                   <v:h position="#0,#1" xrange="0,21600" yrange="0,10800"/>
                 </v:handles>
               </v:shapetype>
-              <v:shape id="Pijl: rechts 25" o:spid="_x0000_s1026" type="#_x0000_t13" style="position:absolute;margin-left:144.15pt;margin-top:11.6pt;width:45.05pt;height:30.05pt;z-index:251693056;visibility:visible;mso-wrap-style:square;mso-width-percent:0;mso-height-percent:0;mso-wrap-distance-left:9pt;mso-wrap-distance-top:0;mso-wrap-distance-right:9pt;mso-wrap-distance-bottom:0;mso-position-horizontal:absolute;mso-position-horizontal-relative:text;mso-position-vertical:absolute;mso-position-vertical-relative:text;mso-width-percent:0;mso-height-percent:0;mso-width-relative:margin;mso-height-relative:margin;v-text-anchor:middle" o:gfxdata="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" adj="14400" fillcolor="black [3200]" strokecolor="black [1600]" strokeweight="1pt"/>
+              <v:shape id="Pijl: rechts 25" o:spid="_x0000_s1026" type="#_x0000_t13" style="position:absolute;margin-left:144.15pt;margin-top:11.6pt;width:45.05pt;height:30.05pt;z-index:251693056;visibility:visible;mso-wrap-style:square;mso-width-percent:0;mso-height-percent:0;mso-wrap-distance-left:9pt;mso-wrap-distance-top:0;mso-wrap-distance-right:9pt;mso-wrap-distance-bottom:0;mso-position-horizontal:absolute;mso-position-horizontal-relative:text;mso-position-vertical:absolute;mso-position-vertical-relative:text;mso-width-percent:0;mso-height-percent:0;mso-width-relative:margin;mso-height-relative:margin;v-text-anchor:middle" o:gfxdata="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" adj="14400" fillcolor="white [3212]" strokecolor="black [1600]" strokeweight="1pt"/>
             </w:pict>
           </mc:Fallback>
         </mc:AlternateContent>
@@ -1253,12 +1323,12 @@
           <wp:anchor distT="0" distB="0" distL="114300" distR="114300" simplePos="0" relativeHeight="251679744" behindDoc="0" locked="0" layoutInCell="1" allowOverlap="1">
             <wp:simplePos x="0" y="0"/>
             <wp:positionH relativeFrom="column">
-              <wp:posOffset>11566525</wp:posOffset>
+              <wp:posOffset>11773270</wp:posOffset>
             </wp:positionH>
             <wp:positionV relativeFrom="paragraph">
-              <wp:posOffset>1132840</wp:posOffset>
+              <wp:posOffset>1248862</wp:posOffset>
             </wp:positionV>
-            <wp:extent cx="2543091" cy="1433701"/>
+            <wp:extent cx="2129578" cy="1200578"/>
             <wp:effectExtent l="0" t="0" r="0" b="0"/>
             <wp:wrapNone/>
             <wp:docPr id="23" name="Afbeelding 23" descr="Afbeeldingsresultaat voor accuracy"/>
@@ -1275,8 +1345,101 @@
                     </pic:cNvPicPr>
                   </pic:nvPicPr>
                   <pic:blipFill>
-                    <a:blip r:embed="rId15" cstate="print">
+                    <a:blip r:embed="rId19" cstate="print">
                       <a:extLst>
+                        <a:ext uri="{BEBA8EAE-BF5A-486C-A8C5-ECC9F3942E4B}">
+                          <a14:imgProps xmlns:a14="http://schemas.microsoft.com/office/drawing/2010/main">
+                            <a14:imgLayer r:embed="rId20">
+                              <a14:imgEffect>
+                                <a14:backgroundRemoval t="6087" b="92754" l="5719" r="93791">
+                                  <a14:foregroundMark x1="30556" y1="20000" x2="38235" y2="16232"/>
+                                  <a14:foregroundMark x1="36765" y1="13333" x2="61275" y2="33333"/>
+                                  <a14:foregroundMark x1="34150" y1="14493" x2="48366" y2="8116"/>
+                                  <a14:foregroundMark x1="29248" y1="22029" x2="20098" y2="51884"/>
+                                  <a14:foregroundMark x1="20098" y1="51884" x2="19771" y2="56522"/>
+                                  <a14:foregroundMark x1="28268" y1="42319" x2="25980" y2="51884"/>
+                                  <a14:foregroundMark x1="29085" y1="33913" x2="25654" y2="41739"/>
+                                  <a14:foregroundMark x1="43137" y1="17971" x2="49183" y2="15362"/>
+                                  <a14:foregroundMark x1="44771" y1="16522" x2="42484" y2="26377"/>
+                                  <a14:foregroundMark x1="36275" y1="12754" x2="52778" y2="8696"/>
+                                  <a14:foregroundMark x1="17974" y1="63478" x2="26144" y2="25217"/>
+                                  <a14:foregroundMark x1="52451" y1="91014" x2="59150" y2="90725"/>
+                                  <a14:foregroundMark x1="13927" y1="90452" x2="15686" y2="90145"/>
+                                  <a14:foregroundMark x1="5719" y1="91884" x2="8972" y2="91316"/>
+                                  <a14:foregroundMark x1="85294" y1="71594" x2="89379" y2="89275"/>
+                                  <a14:foregroundMark x1="91993" y1="76232" x2="93301" y2="71014"/>
+                                  <a14:foregroundMark x1="77941" y1="88986" x2="82680" y2="89565"/>
+                                  <a14:foregroundMark x1="71732" y1="91594" x2="71732" y2="91594"/>
+                                  <a14:foregroundMark x1="33497" y1="91594" x2="33497" y2="91594"/>
+                                  <a14:foregroundMark x1="22876" y1="91594" x2="22876" y2="91594"/>
+                                  <a14:foregroundMark x1="14542" y1="92174" x2="14542" y2="92174"/>
+                                  <a14:foregroundMark x1="23203" y1="92174" x2="23203" y2="92174"/>
+                                  <a14:foregroundMark x1="34314" y1="92174" x2="34314" y2="92174"/>
+                                  <a14:foregroundMark x1="41830" y1="92754" x2="41830" y2="92754"/>
+                                  <a14:foregroundMark x1="64216" y1="29855" x2="75163" y2="51594"/>
+                                  <a14:foregroundMark x1="30392" y1="37971" x2="34150" y2="37101"/>
+                                  <a14:foregroundMark x1="50000" y1="22609" x2="67810" y2="36812"/>
+                                  <a14:foregroundMark x1="67810" y1="36812" x2="72059" y2="52464"/>
+                                  <a14:foregroundMark x1="85294" y1="68986" x2="85294" y2="68986"/>
+                                  <a14:foregroundMark x1="85458" y1="68116" x2="85458" y2="68116"/>
+                                  <a14:foregroundMark x1="86111" y1="68406" x2="86111" y2="68406"/>
+                                  <a14:foregroundMark x1="93791" y1="68116" x2="93791" y2="68116"/>
+                                  <a14:foregroundMark x1="79412" y1="92754" x2="79412" y2="92754"/>
+                                  <a14:foregroundMark x1="67157" y1="89855" x2="67157" y2="89855"/>
+                                  <a14:foregroundMark x1="74346" y1="90145" x2="74346" y2="90145"/>
+                                  <a14:foregroundMark x1="38562" y1="10435" x2="38562" y2="10435"/>
+                                  <a14:foregroundMark x1="40196" y1="8986" x2="40196" y2="8986"/>
+                                  <a14:foregroundMark x1="46895" y1="8116" x2="50327" y2="8696"/>
+                                  <a14:foregroundMark x1="49510" y1="7246" x2="49510" y2="7246"/>
+                                  <a14:foregroundMark x1="47222" y1="7826" x2="41013" y2="11304"/>
+                                  <a14:foregroundMark x1="41993" y1="8986" x2="44444" y2="8406"/>
+                                  <a14:foregroundMark x1="44771" y1="8406" x2="62255" y2="13043"/>
+                                  <a14:foregroundMark x1="61111" y1="11014" x2="61765" y2="11884"/>
+                                  <a14:foregroundMark x1="63235" y1="11884" x2="63235" y2="11884"/>
+                                  <a14:foregroundMark x1="64052" y1="12754" x2="64052" y2="12754"/>
+                                  <a14:foregroundMark x1="65523" y1="14203" x2="65523" y2="14203"/>
+                                  <a14:foregroundMark x1="66830" y1="15072" x2="71405" y2="22609"/>
+                                  <a14:foregroundMark x1="43791" y1="8406" x2="57026" y2="9565"/>
+                                  <a14:foregroundMark x1="56699" y1="8986" x2="42484" y2="8696"/>
+                                  <a14:foregroundMark x1="42484" y1="8696" x2="61601" y2="9855"/>
+                                  <a14:foregroundMark x1="61601" y1="9855" x2="66503" y2="15652"/>
+                                  <a14:foregroundMark x1="41993" y1="8406" x2="44118" y2="8406"/>
+                                  <a14:foregroundMark x1="42974" y1="7826" x2="42974" y2="7826"/>
+                                  <a14:foregroundMark x1="44444" y1="8116" x2="44444" y2="8116"/>
+                                  <a14:foregroundMark x1="44608" y1="8116" x2="44608" y2="8116"/>
+                                  <a14:foregroundMark x1="46242" y1="8406" x2="46242" y2="8406"/>
+                                  <a14:foregroundMark x1="46405" y1="6667" x2="46405" y2="6667"/>
+                                  <a14:foregroundMark x1="50163" y1="7536" x2="50654" y2="7536"/>
+                                  <a14:foregroundMark x1="51471" y1="7826" x2="51471" y2="7826"/>
+                                  <a14:foregroundMark x1="52288" y1="7826" x2="52288" y2="7826"/>
+                                  <a14:foregroundMark x1="52451" y1="7826" x2="52451" y2="7826"/>
+                                  <a14:foregroundMark x1="52451" y1="7826" x2="52451" y2="7826"/>
+                                  <a14:foregroundMark x1="81699" y1="51304" x2="81699" y2="51304"/>
+                                  <a14:foregroundMark x1="81373" y1="48406" x2="81863" y2="53333"/>
+                                  <a14:foregroundMark x1="77614" y1="34203" x2="74346" y2="26957"/>
+                                  <a14:foregroundMark x1="72059" y1="20870" x2="81209" y2="43478"/>
+                                  <a14:foregroundMark x1="81209" y1="43478" x2="78922" y2="40870"/>
+                                  <a14:foregroundMark x1="78922" y1="40870" x2="78595" y2="37681"/>
+                                  <a14:foregroundMark x1="44444" y1="8116" x2="48856" y2="8986"/>
+                                  <a14:foregroundMark x1="43627" y1="6667" x2="43627" y2="6667"/>
+                                  <a14:foregroundMark x1="45098" y1="6087" x2="45098" y2="6087"/>
+                                  <a14:foregroundMark x1="48039" y1="6667" x2="48039" y2="6667"/>
+                                  <a14:foregroundMark x1="49346" y1="6377" x2="49346" y2="6377"/>
+                                  <a14:foregroundMark x1="51307" y1="6667" x2="51307" y2="6667"/>
+                                  <a14:foregroundMark x1="76961" y1="31304" x2="76961" y2="31304"/>
+                                  <a14:foregroundMark x1="74673" y1="26667" x2="74673" y2="26667"/>
+                                  <a14:foregroundMark x1="74183" y1="25217" x2="74183" y2="25217"/>
+                                  <a14:foregroundMark x1="75490" y1="28116" x2="75490" y2="28116"/>
+                                  <a14:foregroundMark x1="75654" y1="27536" x2="75654" y2="27536"/>
+                                  <a14:foregroundMark x1="76634" y1="28986" x2="76634" y2="28986"/>
+                                  <a14:backgroundMark x1="8007" y1="46377" x2="5065" y2="46957"/>
+                                  <a14:backgroundMark x1="10784" y1="90435" x2="10784" y2="92464"/>
+                                  <a14:backgroundMark x1="9967" y1="90435" x2="10948" y2="93623"/>
+                                </a14:backgroundRemoval>
+                              </a14:imgEffect>
+                            </a14:imgLayer>
+                          </a14:imgProps>
+                        </a:ext>
                         <a:ext uri="{28A0092B-C50C-407E-A947-70E740481C1C}">
                           <a14:useLocalDpi xmlns:a14="http://schemas.microsoft.com/office/drawing/2010/main" val="0"/>
                         </a:ext>
@@ -1290,7 +1453,7 @@
                   <pic:spPr bwMode="auto">
                     <a:xfrm>
                       <a:off x="0" y="0"/>
-                      <a:ext cx="2543091" cy="1433701"/>
+                      <a:ext cx="2129578" cy="1200578"/>
                     </a:xfrm>
                     <a:prstGeom prst="rect">
                       <a:avLst/>
@@ -1514,10 +1677,13 @@
                               <w:t>_</w:t>
                             </w:r>
                             <w:r>
-                              <w:t>Groepen met ongeveer gelijke grijswaarden worden samen ges</w:t>
+                              <w:t>Stukken</w:t>
                             </w:r>
                             <w:r>
-                              <w:t>teld</w:t>
+                              <w:t xml:space="preserve"> met ongeveer gelijke grijswaarden worden </w:t>
+                            </w:r>
+                            <w:r>
+                              <w:t>gefilterd</w:t>
                             </w:r>
                           </w:p>
                         </w:txbxContent>
@@ -1553,10 +1719,13 @@
                         <w:t>_</w:t>
                       </w:r>
                       <w:r>
-                        <w:t>Groepen met ongeveer gelijke grijswaarden worden samen ges</w:t>
+                        <w:t>Stukken</w:t>
                       </w:r>
                       <w:r>
-                        <w:t>teld</w:t>
+                        <w:t xml:space="preserve"> met ongeveer gelijke grijswaarden worden </w:t>
+                      </w:r>
+                      <w:r>
+                        <w:t>gefilterd</w:t>
                       </w:r>
                     </w:p>
                   </w:txbxContent>
@@ -1599,6 +1768,9 @@
                         <a:prstGeom prst="rightArrow">
                           <a:avLst/>
                         </a:prstGeom>
+                        <a:solidFill>
+                          <a:schemeClr val="bg1"/>
+                        </a:solidFill>
                       </wps:spPr>
                       <wps:style>
                         <a:lnRef idx="2">
@@ -1636,7 +1808,7 @@
           </mc:Choice>
           <mc:Fallback>
             <w:pict>
-              <v:shape w14:anchorId="37348442" id="Pijl: rechts 26" o:spid="_x0000_s1026" type="#_x0000_t13" style="position:absolute;margin-left:83.65pt;margin-top:53.8pt;width:104.1pt;height:30.65pt;rotation:8808278fd;z-index:251695104;visibility:visible;mso-wrap-style:square;mso-width-percent:0;mso-height-percent:0;mso-wrap-distance-left:9pt;mso-wrap-distance-top:0;mso-wrap-distance-right:9pt;mso-wrap-distance-bottom:0;mso-position-horizontal:absolute;mso-position-horizontal-relative:text;mso-position-vertical:absolute;mso-position-vertical-relative:text;mso-width-percent:0;mso-height-percent:0;mso-width-relative:margin;mso-height-relative:margin;v-text-anchor:middle" o:gfxdata="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" adj="18420" fillcolor="black [3200]" strokecolor="black [1600]" strokeweight="1pt"/>
+              <v:shape w14:anchorId="4C057789" id="Pijl: rechts 26" o:spid="_x0000_s1026" type="#_x0000_t13" style="position:absolute;margin-left:83.65pt;margin-top:53.8pt;width:104.1pt;height:30.65pt;rotation:8808278fd;z-index:251695104;visibility:visible;mso-wrap-style:square;mso-width-percent:0;mso-height-percent:0;mso-wrap-distance-left:9pt;mso-wrap-distance-top:0;mso-wrap-distance-right:9pt;mso-wrap-distance-bottom:0;mso-position-horizontal:absolute;mso-position-horizontal-relative:text;mso-position-vertical:absolute;mso-position-vertical-relative:text;mso-width-percent:0;mso-height-percent:0;mso-width-relative:margin;mso-height-relative:margin;v-text-anchor:middle" o:gfxdata="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" adj="18420" fillcolor="white [3212]" strokecolor="black [1600]" strokeweight="1pt"/>
             </w:pict>
           </mc:Fallback>
         </mc:AlternateContent>
@@ -1673,6 +1845,9 @@
                         <a:prstGeom prst="rightArrow">
                           <a:avLst/>
                         </a:prstGeom>
+                        <a:solidFill>
+                          <a:schemeClr val="bg1"/>
+                        </a:solidFill>
                       </wps:spPr>
                       <wps:style>
                         <a:lnRef idx="2">
@@ -1710,7 +1885,7 @@
           </mc:Choice>
           <mc:Fallback>
             <w:pict>
-              <v:shape w14:anchorId="5DC0FAA6" id="Pijl: rechts 27" o:spid="_x0000_s1026" type="#_x0000_t13" style="position:absolute;margin-left:139.2pt;margin-top:174.65pt;width:45.05pt;height:30.05pt;z-index:251697152;visibility:visible;mso-wrap-style:square;mso-width-percent:0;mso-height-percent:0;mso-wrap-distance-left:9pt;mso-wrap-distance-top:0;mso-wrap-distance-right:9pt;mso-wrap-distance-bottom:0;mso-position-horizontal:absolute;mso-position-horizontal-relative:text;mso-position-vertical:absolute;mso-position-vertical-relative:text;mso-width-percent:0;mso-height-percent:0;mso-width-relative:margin;mso-height-relative:margin;v-text-anchor:middle" o:gfxdata="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" adj="14400" fillcolor="black [3200]" strokecolor="black [1600]" strokeweight="1pt"/>
+              <v:shape w14:anchorId="0DA2474D" id="Pijl: rechts 27" o:spid="_x0000_s1026" type="#_x0000_t13" style="position:absolute;margin-left:139.2pt;margin-top:174.65pt;width:45.05pt;height:30.05pt;z-index:251697152;visibility:visible;mso-wrap-style:square;mso-width-percent:0;mso-height-percent:0;mso-wrap-distance-left:9pt;mso-wrap-distance-top:0;mso-wrap-distance-right:9pt;mso-wrap-distance-bottom:0;mso-position-horizontal:absolute;mso-position-horizontal-relative:text;mso-position-vertical:absolute;mso-position-vertical-relative:text;mso-width-percent:0;mso-height-percent:0;mso-width-relative:margin;mso-height-relative:margin;v-text-anchor:middle" o:gfxdata="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" adj="14400" fillcolor="white [3212]" strokecolor="black [1600]" strokeweight="1pt"/>
             </w:pict>
           </mc:Fallback>
         </mc:AlternateContent>
@@ -1743,7 +1918,7 @@
                     <pic:cNvPicPr/>
                   </pic:nvPicPr>
                   <pic:blipFill>
-                    <a:blip r:embed="rId16" cstate="print">
+                    <a:blip r:embed="rId21" cstate="print">
                       <a:extLst>
                         <a:ext uri="{28A0092B-C50C-407E-A947-70E740481C1C}">
                           <a14:useLocalDpi xmlns:a14="http://schemas.microsoft.com/office/drawing/2010/main" val="0"/>
@@ -1839,7 +2014,10 @@
                               <w:t>_</w:t>
                             </w:r>
                             <w:r>
-                              <w:t>Herkende tekst uit de gemarkeerde stukken worden gemarkeerd</w:t>
+                              <w:t xml:space="preserve">Herkende tekst uit de gemarkeerde stukken worden </w:t>
+                            </w:r>
+                            <w:r>
+                              <w:t>omcirkeld</w:t>
                             </w:r>
                           </w:p>
                         </w:txbxContent>
@@ -1876,7 +2054,10 @@
                         <w:t>_</w:t>
                       </w:r>
                       <w:r>
-                        <w:t>Herkende tekst uit de gemarkeerde stukken worden gemarkeerd</w:t>
+                        <w:t xml:space="preserve">Herkende tekst uit de gemarkeerde stukken worden </w:t>
+                      </w:r>
+                      <w:r>
+                        <w:t>omcirkeld</w:t>
                       </w:r>
                     </w:p>
                   </w:txbxContent>
@@ -1915,7 +2096,7 @@
                     <pic:cNvPicPr/>
                   </pic:nvPicPr>
                   <pic:blipFill>
-                    <a:blip r:embed="rId17" cstate="print">
+                    <a:blip r:embed="rId22" cstate="print">
                       <a:extLst>
                         <a:ext uri="{28A0092B-C50C-407E-A947-70E740481C1C}">
                           <a14:useLocalDpi xmlns:a14="http://schemas.microsoft.com/office/drawing/2010/main" val="0"/>
@@ -2010,7 +2191,10 @@
                               <w:t>_</w:t>
                             </w:r>
                             <w:r>
-                              <w:t>Groepen met consistente breedtes worden gemarkeerd</w:t>
+                              <w:t>De gefilterde stukken</w:t>
+                            </w:r>
+                            <w:r>
+                              <w:t xml:space="preserve"> met consistente breedtes worden gemarkeerd</w:t>
                             </w:r>
                           </w:p>
                         </w:txbxContent>
@@ -2046,7 +2230,10 @@
                         <w:t>_</w:t>
                       </w:r>
                       <w:r>
-                        <w:t>Groepen met consistente breedtes worden gemarkeerd</w:t>
+                        <w:t>De gefilterde stukken</w:t>
+                      </w:r>
+                      <w:r>
+                        <w:t xml:space="preserve"> met consistente breedtes worden gemarkeerd</w:t>
                       </w:r>
                     </w:p>
                   </w:txbxContent>
@@ -2096,7 +2283,7 @@
                           </a:avLst>
                         </a:prstGeom>
                         <a:solidFill>
-                          <a:schemeClr val="tx1"/>
+                          <a:schemeClr val="bg1"/>
                         </a:solidFill>
                         <a:ln>
                           <a:noFill/>
@@ -2138,7 +2325,7 @@
           </mc:Choice>
           <mc:Fallback>
             <w:pict>
-              <v:shape w14:anchorId="1B128DCF" id="Pijl: U-vormig 18" o:spid="_x0000_s1026" style="position:absolute;margin-left:818.8pt;margin-top:103.5pt;width:148.4pt;height:150.2pt;rotation:3288019fd;z-index:251674624;visibility:visible;mso-wrap-style:square;mso-width-percent:0;mso-height-percent:0;mso-wrap-distance-left:9pt;mso-wrap-distance-top:0;mso-wrap-distance-right:9pt;mso-wrap-distance-bottom:0;mso-position-horizontal:absolute;mso-position-horizontal-relative:text;mso-position-vertical:absolute;mso-position-vertical-relative:text;mso-width-percent:0;mso-height-percent:0;mso-width-relative:margin;mso-height-relative:margin;v-text-anchor:middle" coordsize="1884680,1907540" o:gfxdata="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" path="m,1907540l,681444c,305093,305093,,681444,l868611,v376351,,681444,305093,681444,681444l1550055,736183r334625,l1413510,1120394,942340,736183r334625,l1276965,681444v,-225528,-182826,-408354,-408354,-408354l681444,273090v-225528,,-408354,182826,-408354,408354l273090,1907540,,1907540xe" fillcolor="black [3213]" stroked="f" strokeweight="1pt">
+              <v:shape w14:anchorId="4C737C67" id="Pijl: U-vormig 18" o:spid="_x0000_s1026" style="position:absolute;margin-left:818.8pt;margin-top:103.5pt;width:148.4pt;height:150.2pt;rotation:3288019fd;z-index:251674624;visibility:visible;mso-wrap-style:square;mso-width-percent:0;mso-height-percent:0;mso-wrap-distance-left:9pt;mso-wrap-distance-top:0;mso-wrap-distance-right:9pt;mso-wrap-distance-bottom:0;mso-position-horizontal:absolute;mso-position-horizontal-relative:text;mso-position-vertical:absolute;mso-position-vertical-relative:text;mso-width-percent:0;mso-height-percent:0;mso-width-relative:margin;mso-height-relative:margin;v-text-anchor:middle" coordsize="1884680,1907540" o:gfxdata="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" path="m,1907540l,681444c,305093,305093,,681444,l868611,v376351,,681444,305093,681444,681444l1550055,736183r334625,l1413510,1120394,942340,736183r334625,l1276965,681444v,-225528,-182826,-408354,-408354,-408354l681444,273090v-225528,,-408354,182826,-408354,408354l273090,1907540,,1907540xe" fillcolor="white [3212]" stroked="f" strokeweight="1pt">
                 <v:stroke joinstyle="miter"/>
                 <v:path arrowok="t" o:connecttype="custom" o:connectlocs="0,1907540;0,681444;681444,0;868611,0;1550055,681444;1550055,736183;1884680,736183;1413510,1120394;942340,736183;1276965,736183;1276965,681444;868611,273090;681444,273090;273090,681444;273090,1907540;0,1907540" o:connectangles="0,0,0,0,0,0,0,0,0,0,0,0,0,0,0,0"/>
               </v:shape>
@@ -2176,7 +2363,7 @@
                     </pic:cNvPicPr>
                   </pic:nvPicPr>
                   <pic:blipFill>
-                    <a:blip r:embed="rId18">
+                    <a:blip r:embed="rId23">
                       <a:extLst>
                         <a:ext uri="{28A0092B-C50C-407E-A947-70E740481C1C}">
                           <a14:useLocalDpi xmlns:a14="http://schemas.microsoft.com/office/drawing/2010/main" val="0"/>
@@ -2237,7 +2424,7 @@
                     </pic:cNvPicPr>
                   </pic:nvPicPr>
                   <pic:blipFill>
-                    <a:blip r:embed="rId19">
+                    <a:blip r:embed="rId24">
                       <a:extLst>
                         <a:ext uri="{28A0092B-C50C-407E-A947-70E740481C1C}">
                           <a14:useLocalDpi xmlns:a14="http://schemas.microsoft.com/office/drawing/2010/main" val="0"/>
@@ -2313,7 +2500,7 @@
                           </a:avLst>
                         </a:prstGeom>
                         <a:solidFill>
-                          <a:schemeClr val="tx1"/>
+                          <a:schemeClr val="bg1"/>
                         </a:solidFill>
                         <a:ln>
                           <a:noFill/>
@@ -2355,7 +2542,7 @@
           </mc:Choice>
           <mc:Fallback>
             <w:pict>
-              <v:shape w14:anchorId="2E1A0DDE" id="Pijl: U-vormig 19" o:spid="_x0000_s1026" style="position:absolute;margin-left:0;margin-top:246.5pt;width:187.6pt;height:145.5pt;rotation:-7877694fd;z-index:251676672;visibility:visible;mso-wrap-style:square;mso-width-percent:0;mso-height-percent:0;mso-wrap-distance-left:9pt;mso-wrap-distance-top:0;mso-wrap-distance-right:9pt;mso-wrap-distance-bottom:0;mso-position-horizontal:center;mso-position-horizontal-relative:margin;mso-position-vertical:absolute;mso-position-vertical-relative:text;mso-width-percent:0;mso-height-percent:0;mso-width-relative:margin;mso-height-relative:margin;v-text-anchor:middle" coordsize="2382365,1847850" o:gfxdata="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" path="m,1847850l,1023786c,458365,458365,,1023786,r,c1589207,,2047572,458365,2047572,1023786r,83279l2382365,1107065r-461962,427648l1458440,1107065r334793,l1793233,1023786v,-424954,-344494,-769448,-769448,-769448l1023786,254338v-424954,,-769448,344494,-769448,769448l254338,1847850,,1847850xe" fillcolor="black [3213]" stroked="f" strokeweight="1pt">
+              <v:shape w14:anchorId="215ACCFF" id="Pijl: U-vormig 19" o:spid="_x0000_s1026" style="position:absolute;margin-left:0;margin-top:246.5pt;width:187.6pt;height:145.5pt;rotation:-7877694fd;z-index:251676672;visibility:visible;mso-wrap-style:square;mso-width-percent:0;mso-height-percent:0;mso-wrap-distance-left:9pt;mso-wrap-distance-top:0;mso-wrap-distance-right:9pt;mso-wrap-distance-bottom:0;mso-position-horizontal:center;mso-position-horizontal-relative:margin;mso-position-vertical:absolute;mso-position-vertical-relative:text;mso-width-percent:0;mso-height-percent:0;mso-width-relative:margin;mso-height-relative:margin;v-text-anchor:middle" coordsize="2382365,1847850" o:gfxdata="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" path="m,1847850l,1023786c,458365,458365,,1023786,r,c1589207,,2047572,458365,2047572,1023786r,83279l2382365,1107065r-461962,427648l1458440,1107065r334793,l1793233,1023786v,-424954,-344494,-769448,-769448,-769448l1023786,254338v-424954,,-769448,344494,-769448,769448l254338,1847850,,1847850xe" fillcolor="white [3212]" stroked="f" strokeweight="1pt">
                 <v:stroke joinstyle="miter"/>
                 <v:path arrowok="t" o:connecttype="custom" o:connectlocs="0,1847850;0,1023786;1023786,0;1023786,0;2047572,1023786;2047572,1107065;2382365,1107065;1920403,1534713;1458440,1107065;1793233,1107065;1793233,1023786;1023785,254338;1023786,254338;254338,1023786;254338,1847850;0,1847850" o:connectangles="0,0,0,0,0,0,0,0,0,0,0,0,0,0,0,0"/>
                 <w10:wrap anchorx="margin"/>

--- a/Documentatie/Poster.docx
+++ b/Documentatie/Poster.docx
@@ -10,6 +10,8 @@
           <w:szCs w:val="160"/>
         </w:rPr>
       </w:pPr>
+      <w:bookmarkStart w:id="0" w:name="_GoBack"/>
+      <w:bookmarkEnd w:id="0"/>
       <w:r>
         <w:rPr>
           <w:noProof/>
@@ -1484,8 +1486,6 @@
           <w:szCs w:val="160"/>
         </w:rPr>
       </w:pPr>
-      <w:bookmarkStart w:id="0" w:name="_GoBack"/>
-      <w:bookmarkEnd w:id="0"/>
       <w:r>
         <w:rPr>
           <w:noProof/>
